--- a/rezervito-hw-02/rezervito-62121-62151-62167-hw-02.docx
+++ b/rezervito-hw-02/rezervito-62121-62151-62167-hw-02.docx
@@ -1,6 +1,6 @@
 
 <file path=word/document.xml><?xml version="1.0" encoding="utf-8"?>
-<w:document xmlns:wpc="http://schemas.microsoft.com/office/word/2010/wordprocessingCanvas" xmlns:cx="http://schemas.microsoft.com/office/drawing/2014/chartex" xmlns:cx1="http://schemas.microsoft.com/office/drawing/2015/9/8/chartex" xmlns:cx2="http://schemas.microsoft.com/office/drawing/2015/10/21/chartex" xmlns:cx3="http://schemas.microsoft.com/office/drawing/2016/5/9/chartex" xmlns:cx4="http://schemas.microsoft.com/office/drawing/2016/5/10/chartex" xmlns:cx5="http://schemas.microsoft.com/office/drawing/2016/5/11/chartex" xmlns:cx6="http://schemas.microsoft.com/office/drawing/2016/5/12/chartex" xmlns:cx7="http://schemas.microsoft.com/office/drawing/2016/5/13/chartex" xmlns:cx8="http://schemas.microsoft.com/office/drawing/2016/5/14/chartex" xmlns:mc="http://schemas.openxmlformats.org/markup-compatibility/2006" xmlns:aink="http://schemas.microsoft.com/office/drawing/2016/ink" xmlns:am3d="http://schemas.microsoft.com/office/drawing/2017/model3d" xmlns:o="urn:schemas-microsoft-com:office:office" xmlns:r="http://schemas.openxmlformats.org/officeDocument/2006/relationships" xmlns:m="http://schemas.openxmlformats.org/officeDocument/2006/math" xmlns:v="urn:schemas-microsoft-com:vml" xmlns:wp14="http://schemas.microsoft.com/office/word/2010/wordprocessingDrawing" xmlns:wp="http://schemas.openxmlformats.org/drawingml/2006/wordprocessingDrawing" xmlns:w10="urn:schemas-microsoft-com:office:word" xmlns:w="http://schemas.openxmlformats.org/wordprocessingml/2006/main" xmlns:w14="http://schemas.microsoft.com/office/word/2010/wordml" xmlns:w15="http://schemas.microsoft.com/office/word/2012/wordml" xmlns:w16cid="http://schemas.microsoft.com/office/word/2016/wordml/cid" xmlns:w16se="http://schemas.microsoft.com/office/word/2015/wordml/symex" xmlns:wpg="http://schemas.microsoft.com/office/word/2010/wordprocessingGroup" xmlns:wpi="http://schemas.microsoft.com/office/word/2010/wordprocessingInk" xmlns:wne="http://schemas.microsoft.com/office/word/2006/wordml" xmlns:wps="http://schemas.microsoft.com/office/word/2010/wordprocessingShape" mc:Ignorable="w14 w15 w16se w16cid wp14">
+<w:document xmlns:wpc="http://schemas.microsoft.com/office/word/2010/wordprocessingCanvas" xmlns:mc="http://schemas.openxmlformats.org/markup-compatibility/2006" xmlns:o="urn:schemas-microsoft-com:office:office" xmlns:r="http://schemas.openxmlformats.org/officeDocument/2006/relationships" xmlns:m="http://schemas.openxmlformats.org/officeDocument/2006/math" xmlns:v="urn:schemas-microsoft-com:vml" xmlns:wp14="http://schemas.microsoft.com/office/word/2010/wordprocessingDrawing" xmlns:wp="http://schemas.openxmlformats.org/drawingml/2006/wordprocessingDrawing" xmlns:w10="urn:schemas-microsoft-com:office:word" xmlns:w="http://schemas.openxmlformats.org/wordprocessingml/2006/main" xmlns:w14="http://schemas.microsoft.com/office/word/2010/wordml" xmlns:w15="http://schemas.microsoft.com/office/word/2012/wordml" xmlns:wpg="http://schemas.microsoft.com/office/word/2010/wordprocessingGroup" xmlns:wpi="http://schemas.microsoft.com/office/word/2010/wordprocessingInk" xmlns:wne="http://schemas.microsoft.com/office/word/2006/wordml" xmlns:wps="http://schemas.microsoft.com/office/word/2010/wordprocessingShape" mc:Ignorable="w14 w15 wp14">
   <w:body>
     <w:p>
       <w:pPr>
@@ -52,7 +52,7 @@
     </w:p>
     <w:p>
       <w:pPr>
-        <w:pStyle w:val="ListParagraph"/>
+        <w:pStyle w:val="a3"/>
         <w:numPr>
           <w:ilvl w:val="0"/>
           <w:numId w:val="1"/>
@@ -80,7 +80,7 @@
     </w:p>
     <w:p>
       <w:pPr>
-        <w:pStyle w:val="ListParagraph"/>
+        <w:pStyle w:val="a3"/>
         <w:numPr>
           <w:ilvl w:val="0"/>
           <w:numId w:val="4"/>
@@ -162,7 +162,7 @@
     </w:p>
     <w:p>
       <w:pPr>
-        <w:pStyle w:val="ListParagraph"/>
+        <w:pStyle w:val="a3"/>
         <w:numPr>
           <w:ilvl w:val="0"/>
           <w:numId w:val="4"/>
@@ -203,7 +203,7 @@
     </w:p>
     <w:p>
       <w:pPr>
-        <w:pStyle w:val="ListParagraph"/>
+        <w:pStyle w:val="a3"/>
         <w:numPr>
           <w:ilvl w:val="0"/>
           <w:numId w:val="4"/>
@@ -263,7 +263,7 @@
     </w:p>
     <w:p>
       <w:pPr>
-        <w:pStyle w:val="ListParagraph"/>
+        <w:pStyle w:val="a3"/>
         <w:numPr>
           <w:ilvl w:val="0"/>
           <w:numId w:val="9"/>
@@ -310,7 +310,7 @@
     </w:p>
     <w:p>
       <w:pPr>
-        <w:pStyle w:val="ListParagraph"/>
+        <w:pStyle w:val="a3"/>
         <w:numPr>
           <w:ilvl w:val="0"/>
           <w:numId w:val="9"/>
@@ -341,7 +341,7 @@
     </w:p>
     <w:p>
       <w:pPr>
-        <w:pStyle w:val="ListParagraph"/>
+        <w:pStyle w:val="a3"/>
         <w:numPr>
           <w:ilvl w:val="0"/>
           <w:numId w:val="9"/>
@@ -380,7 +380,7 @@
     </w:p>
     <w:p>
       <w:pPr>
-        <w:pStyle w:val="ListParagraph"/>
+        <w:pStyle w:val="a3"/>
         <w:numPr>
           <w:ilvl w:val="0"/>
           <w:numId w:val="9"/>
@@ -403,19 +403,19 @@
     </w:p>
     <w:p>
       <w:pPr>
-        <w:pStyle w:val="ListParagraph"/>
-        <w:jc w:val="both"/>
-        <w:rPr>
-          <w:rFonts w:ascii="Arial" w:hAnsi="Arial" w:cs="Arial"/>
-          <w:b/>
-          <w:bCs/>
-          <w:lang w:val="bg-BG"/>
-        </w:rPr>
-      </w:pPr>
-    </w:p>
-    <w:p>
-      <w:pPr>
-        <w:pStyle w:val="ListParagraph"/>
+        <w:pStyle w:val="a3"/>
+        <w:jc w:val="both"/>
+        <w:rPr>
+          <w:rFonts w:ascii="Arial" w:hAnsi="Arial" w:cs="Arial"/>
+          <w:b/>
+          <w:bCs/>
+          <w:lang w:val="bg-BG"/>
+        </w:rPr>
+      </w:pPr>
+    </w:p>
+    <w:p>
+      <w:pPr>
+        <w:pStyle w:val="a3"/>
         <w:numPr>
           <w:ilvl w:val="0"/>
           <w:numId w:val="1"/>
@@ -486,7 +486,7 @@
     </w:p>
     <w:p>
       <w:pPr>
-        <w:pStyle w:val="ListParagraph"/>
+        <w:pStyle w:val="a3"/>
         <w:numPr>
           <w:ilvl w:val="0"/>
           <w:numId w:val="5"/>
@@ -524,7 +524,7 @@
     </w:p>
     <w:p>
       <w:pPr>
-        <w:pStyle w:val="ListParagraph"/>
+        <w:pStyle w:val="a3"/>
         <w:numPr>
           <w:ilvl w:val="0"/>
           <w:numId w:val="5"/>
@@ -583,7 +583,7 @@
     </w:p>
     <w:p>
       <w:pPr>
-        <w:pStyle w:val="ListParagraph"/>
+        <w:pStyle w:val="a3"/>
         <w:numPr>
           <w:ilvl w:val="0"/>
           <w:numId w:val="5"/>
@@ -620,7 +620,7 @@
     </w:p>
     <w:p>
       <w:pPr>
-        <w:pStyle w:val="ListParagraph"/>
+        <w:pStyle w:val="a3"/>
         <w:numPr>
           <w:ilvl w:val="0"/>
           <w:numId w:val="5"/>
@@ -700,7 +700,7 @@
     </w:p>
     <w:p>
       <w:pPr>
-        <w:pStyle w:val="ListParagraph"/>
+        <w:pStyle w:val="a3"/>
         <w:numPr>
           <w:ilvl w:val="0"/>
           <w:numId w:val="5"/>
@@ -722,7 +722,7 @@
     </w:p>
     <w:p>
       <w:pPr>
-        <w:pStyle w:val="ListParagraph"/>
+        <w:pStyle w:val="a3"/>
         <w:spacing w:before="120" w:after="200" w:line="276" w:lineRule="auto"/>
         <w:rPr>
           <w:rFonts w:ascii="Arial" w:hAnsi="Arial" w:cs="Arial"/>
@@ -732,7 +732,7 @@
     </w:p>
     <w:p>
       <w:pPr>
-        <w:pStyle w:val="ListParagraph"/>
+        <w:pStyle w:val="a3"/>
         <w:numPr>
           <w:ilvl w:val="0"/>
           <w:numId w:val="1"/>
@@ -800,7 +800,7 @@
     </w:p>
     <w:p>
       <w:pPr>
-        <w:pStyle w:val="ListParagraph"/>
+        <w:pStyle w:val="a3"/>
         <w:numPr>
           <w:ilvl w:val="0"/>
           <w:numId w:val="6"/>
@@ -880,7 +880,7 @@
     </w:p>
     <w:p>
       <w:pPr>
-        <w:pStyle w:val="ListParagraph"/>
+        <w:pStyle w:val="a3"/>
         <w:numPr>
           <w:ilvl w:val="1"/>
           <w:numId w:val="6"/>
@@ -910,7 +910,7 @@
     </w:p>
     <w:p>
       <w:pPr>
-        <w:pStyle w:val="ListParagraph"/>
+        <w:pStyle w:val="a3"/>
         <w:numPr>
           <w:ilvl w:val="1"/>
           <w:numId w:val="6"/>
@@ -940,7 +940,7 @@
     </w:p>
     <w:p>
       <w:pPr>
-        <w:pStyle w:val="ListParagraph"/>
+        <w:pStyle w:val="a3"/>
         <w:numPr>
           <w:ilvl w:val="0"/>
           <w:numId w:val="6"/>
@@ -1013,7 +1013,7 @@
     </w:p>
     <w:p>
       <w:pPr>
-        <w:pStyle w:val="ListParagraph"/>
+        <w:pStyle w:val="a3"/>
         <w:numPr>
           <w:ilvl w:val="0"/>
           <w:numId w:val="6"/>
@@ -1058,7 +1058,7 @@
     </w:p>
     <w:p>
       <w:pPr>
-        <w:pStyle w:val="ListParagraph"/>
+        <w:pStyle w:val="a3"/>
         <w:numPr>
           <w:ilvl w:val="0"/>
           <w:numId w:val="6"/>
@@ -1186,7 +1186,7 @@
     </w:p>
     <w:p>
       <w:pPr>
-        <w:pStyle w:val="ListParagraph"/>
+        <w:pStyle w:val="a3"/>
         <w:numPr>
           <w:ilvl w:val="0"/>
           <w:numId w:val="6"/>
@@ -1250,7 +1250,7 @@
     </w:p>
     <w:p>
       <w:pPr>
-        <w:pStyle w:val="ListParagraph"/>
+        <w:pStyle w:val="a3"/>
         <w:numPr>
           <w:ilvl w:val="0"/>
           <w:numId w:val="6"/>
@@ -1304,7 +1304,7 @@
     </w:p>
     <w:p>
       <w:pPr>
-        <w:pStyle w:val="ListParagraph"/>
+        <w:pStyle w:val="a3"/>
         <w:numPr>
           <w:ilvl w:val="0"/>
           <w:numId w:val="1"/>
@@ -1344,7 +1344,7 @@
     </w:p>
     <w:p>
       <w:pPr>
-        <w:pStyle w:val="ListParagraph"/>
+        <w:pStyle w:val="a3"/>
         <w:ind w:left="360"/>
         <w:jc w:val="both"/>
         <w:rPr>
@@ -1355,7 +1355,7 @@
     </w:p>
     <w:p>
       <w:pPr>
-        <w:pStyle w:val="ListParagraph"/>
+        <w:pStyle w:val="a3"/>
         <w:numPr>
           <w:ilvl w:val="0"/>
           <w:numId w:val="24"/>
@@ -1378,7 +1378,7 @@
     </w:p>
     <w:p>
       <w:pPr>
-        <w:pStyle w:val="ListParagraph"/>
+        <w:pStyle w:val="a3"/>
         <w:numPr>
           <w:ilvl w:val="1"/>
           <w:numId w:val="24"/>
@@ -1408,7 +1408,7 @@
     </w:p>
     <w:p>
       <w:pPr>
-        <w:pStyle w:val="ListParagraph"/>
+        <w:pStyle w:val="a3"/>
         <w:numPr>
           <w:ilvl w:val="1"/>
           <w:numId w:val="24"/>
@@ -1438,7 +1438,7 @@
     </w:p>
     <w:p>
       <w:pPr>
-        <w:pStyle w:val="ListParagraph"/>
+        <w:pStyle w:val="a3"/>
         <w:numPr>
           <w:ilvl w:val="1"/>
           <w:numId w:val="24"/>
@@ -1468,7 +1468,7 @@
     </w:p>
     <w:p>
       <w:pPr>
-        <w:pStyle w:val="ListParagraph"/>
+        <w:pStyle w:val="a3"/>
         <w:numPr>
           <w:ilvl w:val="1"/>
           <w:numId w:val="24"/>
@@ -1505,7 +1505,7 @@
     </w:p>
     <w:p>
       <w:pPr>
-        <w:pStyle w:val="ListParagraph"/>
+        <w:pStyle w:val="a3"/>
         <w:numPr>
           <w:ilvl w:val="1"/>
           <w:numId w:val="24"/>
@@ -1542,7 +1542,7 @@
     </w:p>
     <w:p>
       <w:pPr>
-        <w:pStyle w:val="ListParagraph"/>
+        <w:pStyle w:val="a3"/>
         <w:numPr>
           <w:ilvl w:val="0"/>
           <w:numId w:val="24"/>
@@ -1565,7 +1565,7 @@
     </w:p>
     <w:p>
       <w:pPr>
-        <w:pStyle w:val="ListParagraph"/>
+        <w:pStyle w:val="a3"/>
         <w:numPr>
           <w:ilvl w:val="1"/>
           <w:numId w:val="24"/>
@@ -1595,7 +1595,7 @@
     </w:p>
     <w:p>
       <w:pPr>
-        <w:pStyle w:val="ListParagraph"/>
+        <w:pStyle w:val="a3"/>
         <w:numPr>
           <w:ilvl w:val="1"/>
           <w:numId w:val="24"/>
@@ -1625,7 +1625,7 @@
     </w:p>
     <w:p>
       <w:pPr>
-        <w:pStyle w:val="ListParagraph"/>
+        <w:pStyle w:val="a3"/>
         <w:numPr>
           <w:ilvl w:val="1"/>
           <w:numId w:val="24"/>
@@ -1655,7 +1655,7 @@
     </w:p>
     <w:p>
       <w:pPr>
-        <w:pStyle w:val="ListParagraph"/>
+        <w:pStyle w:val="a3"/>
         <w:numPr>
           <w:ilvl w:val="1"/>
           <w:numId w:val="24"/>
@@ -1699,7 +1699,7 @@
     </w:p>
     <w:p>
       <w:pPr>
-        <w:pStyle w:val="ListParagraph"/>
+        <w:pStyle w:val="a3"/>
         <w:numPr>
           <w:ilvl w:val="1"/>
           <w:numId w:val="24"/>
@@ -1739,7 +1739,7 @@
     </w:p>
     <w:p>
       <w:pPr>
-        <w:pStyle w:val="ListParagraph"/>
+        <w:pStyle w:val="a3"/>
         <w:numPr>
           <w:ilvl w:val="0"/>
           <w:numId w:val="24"/>
@@ -1762,7 +1762,7 @@
     </w:p>
     <w:p>
       <w:pPr>
-        <w:pStyle w:val="ListParagraph"/>
+        <w:pStyle w:val="a3"/>
         <w:numPr>
           <w:ilvl w:val="1"/>
           <w:numId w:val="24"/>
@@ -1792,7 +1792,7 @@
     </w:p>
     <w:p>
       <w:pPr>
-        <w:pStyle w:val="ListParagraph"/>
+        <w:pStyle w:val="a3"/>
         <w:numPr>
           <w:ilvl w:val="1"/>
           <w:numId w:val="24"/>
@@ -1822,7 +1822,7 @@
     </w:p>
     <w:p>
       <w:pPr>
-        <w:pStyle w:val="ListParagraph"/>
+        <w:pStyle w:val="a3"/>
         <w:numPr>
           <w:ilvl w:val="1"/>
           <w:numId w:val="24"/>
@@ -1852,7 +1852,7 @@
     </w:p>
     <w:p>
       <w:pPr>
-        <w:pStyle w:val="ListParagraph"/>
+        <w:pStyle w:val="a3"/>
         <w:numPr>
           <w:ilvl w:val="1"/>
           <w:numId w:val="24"/>
@@ -1903,7 +1903,7 @@
     </w:p>
     <w:p>
       <w:pPr>
-        <w:pStyle w:val="ListParagraph"/>
+        <w:pStyle w:val="a3"/>
         <w:numPr>
           <w:ilvl w:val="1"/>
           <w:numId w:val="24"/>
@@ -1941,7 +1941,7 @@
     </w:p>
     <w:p>
       <w:pPr>
-        <w:pStyle w:val="ListParagraph"/>
+        <w:pStyle w:val="a3"/>
         <w:numPr>
           <w:ilvl w:val="0"/>
           <w:numId w:val="24"/>
@@ -1972,7 +1972,7 @@
     </w:p>
     <w:p>
       <w:pPr>
-        <w:pStyle w:val="ListParagraph"/>
+        <w:pStyle w:val="a3"/>
         <w:numPr>
           <w:ilvl w:val="1"/>
           <w:numId w:val="24"/>
@@ -2002,7 +2002,7 @@
     </w:p>
     <w:p>
       <w:pPr>
-        <w:pStyle w:val="ListParagraph"/>
+        <w:pStyle w:val="a3"/>
         <w:numPr>
           <w:ilvl w:val="1"/>
           <w:numId w:val="24"/>
@@ -2032,7 +2032,7 @@
     </w:p>
     <w:p>
       <w:pPr>
-        <w:pStyle w:val="ListParagraph"/>
+        <w:pStyle w:val="a3"/>
         <w:numPr>
           <w:ilvl w:val="1"/>
           <w:numId w:val="24"/>
@@ -2069,7 +2069,7 @@
     </w:p>
     <w:p>
       <w:pPr>
-        <w:pStyle w:val="ListParagraph"/>
+        <w:pStyle w:val="a3"/>
         <w:numPr>
           <w:ilvl w:val="1"/>
           <w:numId w:val="24"/>
@@ -2099,7 +2099,7 @@
     </w:p>
     <w:p>
       <w:pPr>
-        <w:pStyle w:val="ListParagraph"/>
+        <w:pStyle w:val="a3"/>
         <w:numPr>
           <w:ilvl w:val="1"/>
           <w:numId w:val="24"/>
@@ -2129,7 +2129,7 @@
     </w:p>
     <w:p>
       <w:pPr>
-        <w:pStyle w:val="ListParagraph"/>
+        <w:pStyle w:val="a3"/>
         <w:numPr>
           <w:ilvl w:val="0"/>
           <w:numId w:val="24"/>
@@ -2152,7 +2152,7 @@
     </w:p>
     <w:p>
       <w:pPr>
-        <w:pStyle w:val="ListParagraph"/>
+        <w:pStyle w:val="a3"/>
         <w:numPr>
           <w:ilvl w:val="1"/>
           <w:numId w:val="24"/>
@@ -2182,7 +2182,7 @@
     </w:p>
     <w:p>
       <w:pPr>
-        <w:pStyle w:val="ListParagraph"/>
+        <w:pStyle w:val="a3"/>
         <w:numPr>
           <w:ilvl w:val="1"/>
           <w:numId w:val="24"/>
@@ -2227,7 +2227,7 @@
     </w:p>
     <w:p>
       <w:pPr>
-        <w:pStyle w:val="ListParagraph"/>
+        <w:pStyle w:val="a3"/>
         <w:numPr>
           <w:ilvl w:val="1"/>
           <w:numId w:val="24"/>
@@ -2257,7 +2257,7 @@
     </w:p>
     <w:p>
       <w:pPr>
-        <w:pStyle w:val="ListParagraph"/>
+        <w:pStyle w:val="a3"/>
         <w:numPr>
           <w:ilvl w:val="1"/>
           <w:numId w:val="24"/>
@@ -2287,7 +2287,7 @@
     </w:p>
     <w:p>
       <w:pPr>
-        <w:pStyle w:val="ListParagraph"/>
+        <w:pStyle w:val="a3"/>
         <w:numPr>
           <w:ilvl w:val="1"/>
           <w:numId w:val="24"/>
@@ -2317,7 +2317,7 @@
     </w:p>
     <w:p>
       <w:pPr>
-        <w:pStyle w:val="ListParagraph"/>
+        <w:pStyle w:val="a3"/>
         <w:numPr>
           <w:ilvl w:val="0"/>
           <w:numId w:val="24"/>
@@ -2340,7 +2340,7 @@
     </w:p>
     <w:p>
       <w:pPr>
-        <w:pStyle w:val="ListParagraph"/>
+        <w:pStyle w:val="a3"/>
         <w:numPr>
           <w:ilvl w:val="1"/>
           <w:numId w:val="24"/>
@@ -2370,7 +2370,7 @@
     </w:p>
     <w:p>
       <w:pPr>
-        <w:pStyle w:val="ListParagraph"/>
+        <w:pStyle w:val="a3"/>
         <w:numPr>
           <w:ilvl w:val="1"/>
           <w:numId w:val="24"/>
@@ -2400,7 +2400,7 @@
     </w:p>
     <w:p>
       <w:pPr>
-        <w:pStyle w:val="ListParagraph"/>
+        <w:pStyle w:val="a3"/>
         <w:numPr>
           <w:ilvl w:val="1"/>
           <w:numId w:val="24"/>
@@ -2430,7 +2430,7 @@
     </w:p>
     <w:p>
       <w:pPr>
-        <w:pStyle w:val="ListParagraph"/>
+        <w:pStyle w:val="a3"/>
         <w:numPr>
           <w:ilvl w:val="1"/>
           <w:numId w:val="24"/>
@@ -2467,7 +2467,7 @@
     </w:p>
     <w:p>
       <w:pPr>
-        <w:pStyle w:val="ListParagraph"/>
+        <w:pStyle w:val="a3"/>
         <w:numPr>
           <w:ilvl w:val="1"/>
           <w:numId w:val="24"/>
@@ -2497,7 +2497,7 @@
     </w:p>
     <w:p>
       <w:pPr>
-        <w:pStyle w:val="ListParagraph"/>
+        <w:pStyle w:val="a3"/>
         <w:numPr>
           <w:ilvl w:val="0"/>
           <w:numId w:val="24"/>
@@ -2520,7 +2520,7 @@
     </w:p>
     <w:p>
       <w:pPr>
-        <w:pStyle w:val="ListParagraph"/>
+        <w:pStyle w:val="a3"/>
         <w:numPr>
           <w:ilvl w:val="1"/>
           <w:numId w:val="24"/>
@@ -2550,7 +2550,7 @@
     </w:p>
     <w:p>
       <w:pPr>
-        <w:pStyle w:val="ListParagraph"/>
+        <w:pStyle w:val="a3"/>
         <w:numPr>
           <w:ilvl w:val="1"/>
           <w:numId w:val="24"/>
@@ -2580,7 +2580,7 @@
     </w:p>
     <w:p>
       <w:pPr>
-        <w:pStyle w:val="ListParagraph"/>
+        <w:pStyle w:val="a3"/>
         <w:numPr>
           <w:ilvl w:val="1"/>
           <w:numId w:val="24"/>
@@ -2610,7 +2610,7 @@
     </w:p>
     <w:p>
       <w:pPr>
-        <w:pStyle w:val="ListParagraph"/>
+        <w:pStyle w:val="a3"/>
         <w:numPr>
           <w:ilvl w:val="1"/>
           <w:numId w:val="24"/>
@@ -2670,7 +2670,7 @@
     </w:p>
     <w:p>
       <w:pPr>
-        <w:pStyle w:val="ListParagraph"/>
+        <w:pStyle w:val="a3"/>
         <w:numPr>
           <w:ilvl w:val="1"/>
           <w:numId w:val="24"/>
@@ -2715,7 +2715,7 @@
     </w:p>
     <w:p>
       <w:pPr>
-        <w:pStyle w:val="ListParagraph"/>
+        <w:pStyle w:val="a3"/>
         <w:numPr>
           <w:ilvl w:val="0"/>
           <w:numId w:val="24"/>
@@ -2746,7 +2746,7 @@
     </w:p>
     <w:p>
       <w:pPr>
-        <w:pStyle w:val="ListParagraph"/>
+        <w:pStyle w:val="a3"/>
         <w:numPr>
           <w:ilvl w:val="1"/>
           <w:numId w:val="24"/>
@@ -2776,7 +2776,7 @@
     </w:p>
     <w:p>
       <w:pPr>
-        <w:pStyle w:val="ListParagraph"/>
+        <w:pStyle w:val="a3"/>
         <w:numPr>
           <w:ilvl w:val="1"/>
           <w:numId w:val="24"/>
@@ -2806,7 +2806,7 @@
     </w:p>
     <w:p>
       <w:pPr>
-        <w:pStyle w:val="ListParagraph"/>
+        <w:pStyle w:val="a3"/>
         <w:numPr>
           <w:ilvl w:val="1"/>
           <w:numId w:val="24"/>
@@ -2836,7 +2836,7 @@
     </w:p>
     <w:p>
       <w:pPr>
-        <w:pStyle w:val="ListParagraph"/>
+        <w:pStyle w:val="a3"/>
         <w:numPr>
           <w:ilvl w:val="1"/>
           <w:numId w:val="24"/>
@@ -2888,7 +2888,7 @@
     </w:p>
     <w:p>
       <w:pPr>
-        <w:pStyle w:val="ListParagraph"/>
+        <w:pStyle w:val="a3"/>
         <w:numPr>
           <w:ilvl w:val="1"/>
           <w:numId w:val="24"/>
@@ -2932,7 +2932,7 @@
     </w:p>
     <w:p>
       <w:pPr>
-        <w:pStyle w:val="ListParagraph"/>
+        <w:pStyle w:val="a3"/>
         <w:numPr>
           <w:ilvl w:val="0"/>
           <w:numId w:val="24"/>
@@ -2963,7 +2963,7 @@
     </w:p>
     <w:p>
       <w:pPr>
-        <w:pStyle w:val="ListParagraph"/>
+        <w:pStyle w:val="a3"/>
         <w:numPr>
           <w:ilvl w:val="1"/>
           <w:numId w:val="24"/>
@@ -2993,7 +2993,7 @@
     </w:p>
     <w:p>
       <w:pPr>
-        <w:pStyle w:val="ListParagraph"/>
+        <w:pStyle w:val="a3"/>
         <w:numPr>
           <w:ilvl w:val="1"/>
           <w:numId w:val="24"/>
@@ -3023,7 +3023,7 @@
     </w:p>
     <w:p>
       <w:pPr>
-        <w:pStyle w:val="ListParagraph"/>
+        <w:pStyle w:val="a3"/>
         <w:numPr>
           <w:ilvl w:val="1"/>
           <w:numId w:val="24"/>
@@ -3053,7 +3053,7 @@
     </w:p>
     <w:p>
       <w:pPr>
-        <w:pStyle w:val="ListParagraph"/>
+        <w:pStyle w:val="a3"/>
         <w:numPr>
           <w:ilvl w:val="1"/>
           <w:numId w:val="24"/>
@@ -3098,7 +3098,7 @@
     </w:p>
     <w:p>
       <w:pPr>
-        <w:pStyle w:val="ListParagraph"/>
+        <w:pStyle w:val="a3"/>
         <w:numPr>
           <w:ilvl w:val="1"/>
           <w:numId w:val="24"/>
@@ -3138,7 +3138,7 @@
     </w:p>
     <w:p>
       <w:pPr>
-        <w:pStyle w:val="ListParagraph"/>
+        <w:pStyle w:val="a3"/>
         <w:ind w:left="360"/>
         <w:jc w:val="both"/>
         <w:rPr>
@@ -3149,7 +3149,7 @@
     </w:p>
     <w:p>
       <w:pPr>
-        <w:pStyle w:val="ListParagraph"/>
+        <w:pStyle w:val="a3"/>
         <w:numPr>
           <w:ilvl w:val="0"/>
           <w:numId w:val="1"/>
@@ -3201,6 +3201,702 @@
     </w:p>
     <w:p>
       <w:pPr>
+        <w:pStyle w:val="a3"/>
+        <w:numPr>
+          <w:ilvl w:val="1"/>
+          <w:numId w:val="1"/>
+        </w:numPr>
+        <w:jc w:val="both"/>
+        <w:rPr>
+          <w:rFonts w:ascii="Arial" w:hAnsi="Arial" w:cs="Arial"/>
+          <w:b/>
+          <w:bCs/>
+          <w:sz w:val="28"/>
+          <w:szCs w:val="32"/>
+          <w:lang w:val="bg-BG"/>
+        </w:rPr>
+      </w:pPr>
+      <w:r>
+        <w:rPr>
+          <w:rFonts w:ascii="Arial" w:hAnsi="Arial" w:cs="Arial"/>
+          <w:bCs/>
+          <w:sz w:val="28"/>
+          <w:szCs w:val="32"/>
+          <w:lang w:val="bg-BG"/>
+        </w:rPr>
+        <w:t>Интервю с крайни потребители</w:t>
+      </w:r>
+    </w:p>
+    <w:p>
+      <w:pPr>
+        <w:pStyle w:val="a3"/>
+        <w:ind w:left="360"/>
+        <w:jc w:val="both"/>
+        <w:rPr>
+          <w:rFonts w:ascii="Arial" w:hAnsi="Arial" w:cs="Arial"/>
+          <w:bCs/>
+          <w:sz w:val="24"/>
+          <w:szCs w:val="32"/>
+        </w:rPr>
+      </w:pPr>
+      <w:r>
+        <w:rPr>
+          <w:rFonts w:ascii="Arial" w:hAnsi="Arial" w:cs="Arial"/>
+          <w:bCs/>
+          <w:sz w:val="24"/>
+          <w:szCs w:val="32"/>
+          <w:lang w:val="bg-BG"/>
+        </w:rPr>
+        <w:t>Проведохме интервюта с потенциални клиенти на системата чрез онлайн анкета.</w:t>
+      </w:r>
+      <w:r>
+        <w:rPr>
+          <w:rFonts w:ascii="Arial" w:hAnsi="Arial" w:cs="Arial"/>
+          <w:bCs/>
+          <w:sz w:val="24"/>
+          <w:szCs w:val="32"/>
+        </w:rPr>
+        <w:t xml:space="preserve"> </w:t>
+      </w:r>
+      <w:r>
+        <w:rPr>
+          <w:rFonts w:ascii="Arial" w:hAnsi="Arial" w:cs="Arial"/>
+          <w:bCs/>
+          <w:sz w:val="24"/>
+          <w:szCs w:val="32"/>
+          <w:lang w:val="bg-BG"/>
+        </w:rPr>
+        <w:t>Зададените въпроси и п</w:t>
+      </w:r>
+      <w:r>
+        <w:rPr>
+          <w:rFonts w:ascii="Arial" w:hAnsi="Arial" w:cs="Arial"/>
+          <w:bCs/>
+          <w:sz w:val="24"/>
+          <w:szCs w:val="32"/>
+          <w:lang w:val="bg-BG"/>
+        </w:rPr>
+        <w:t xml:space="preserve">одробните резултати от допитването се намират в папката </w:t>
+      </w:r>
+      <w:r>
+        <w:rPr>
+          <w:rFonts w:ascii="Arial" w:hAnsi="Arial" w:cs="Arial"/>
+          <w:b/>
+          <w:bCs/>
+          <w:sz w:val="24"/>
+          <w:szCs w:val="32"/>
+        </w:rPr>
+        <w:t>rezervito-client-interview</w:t>
+      </w:r>
+      <w:r>
+        <w:rPr>
+          <w:rFonts w:ascii="Arial" w:hAnsi="Arial" w:cs="Arial"/>
+          <w:bCs/>
+          <w:sz w:val="24"/>
+          <w:szCs w:val="32"/>
+        </w:rPr>
+        <w:t>.</w:t>
+      </w:r>
+    </w:p>
+    <w:p>
+      <w:pPr>
+        <w:pStyle w:val="a3"/>
+        <w:ind w:left="360"/>
+        <w:jc w:val="both"/>
+        <w:rPr>
+          <w:rFonts w:ascii="Arial" w:hAnsi="Arial" w:cs="Arial"/>
+          <w:b/>
+          <w:bCs/>
+          <w:sz w:val="24"/>
+          <w:szCs w:val="32"/>
+        </w:rPr>
+      </w:pPr>
+    </w:p>
+    <w:p>
+      <w:pPr>
+        <w:pStyle w:val="a3"/>
+        <w:numPr>
+          <w:ilvl w:val="1"/>
+          <w:numId w:val="1"/>
+        </w:numPr>
+        <w:jc w:val="both"/>
+        <w:rPr>
+          <w:rFonts w:ascii="Arial" w:hAnsi="Arial" w:cs="Arial"/>
+          <w:b/>
+          <w:bCs/>
+          <w:sz w:val="24"/>
+          <w:szCs w:val="32"/>
+          <w:lang w:val="bg-BG"/>
+        </w:rPr>
+      </w:pPr>
+      <w:r>
+        <w:rPr>
+          <w:rFonts w:ascii="Arial" w:hAnsi="Arial" w:cs="Arial"/>
+          <w:bCs/>
+          <w:sz w:val="28"/>
+          <w:szCs w:val="32"/>
+          <w:lang w:val="bg-BG"/>
+        </w:rPr>
+        <w:t>Интервю с управител на ресторант</w:t>
+      </w:r>
+    </w:p>
+    <w:p>
+      <w:pPr>
+        <w:pStyle w:val="a3"/>
+        <w:ind w:left="360"/>
+        <w:jc w:val="both"/>
+        <w:rPr>
+          <w:rFonts w:ascii="Arial" w:hAnsi="Arial" w:cs="Arial"/>
+          <w:bCs/>
+          <w:sz w:val="24"/>
+          <w:szCs w:val="32"/>
+        </w:rPr>
+      </w:pPr>
+      <w:r>
+        <w:rPr>
+          <w:rFonts w:ascii="Arial" w:hAnsi="Arial" w:cs="Arial"/>
+          <w:bCs/>
+          <w:sz w:val="24"/>
+          <w:szCs w:val="32"/>
+          <w:lang w:val="bg-BG"/>
+        </w:rPr>
+        <w:t>Проведохме</w:t>
+      </w:r>
+      <w:r>
+        <w:rPr>
+          <w:rFonts w:ascii="Arial" w:hAnsi="Arial" w:cs="Arial"/>
+          <w:bCs/>
+          <w:sz w:val="24"/>
+          <w:szCs w:val="32"/>
+          <w:lang w:val="bg-BG"/>
+        </w:rPr>
+        <w:t xml:space="preserve"> </w:t>
+      </w:r>
+      <w:r>
+        <w:rPr>
+          <w:rFonts w:ascii="Arial" w:hAnsi="Arial" w:cs="Arial"/>
+          <w:bCs/>
+          <w:sz w:val="24"/>
+          <w:szCs w:val="32"/>
+          <w:lang w:val="bg-BG"/>
+        </w:rPr>
+        <w:t>инте</w:t>
+      </w:r>
+      <w:r>
+        <w:rPr>
+          <w:rFonts w:ascii="Arial" w:hAnsi="Arial" w:cs="Arial"/>
+          <w:bCs/>
+          <w:sz w:val="24"/>
+          <w:szCs w:val="32"/>
+          <w:lang w:val="bg-BG"/>
+        </w:rPr>
+        <w:t>рвю</w:t>
+      </w:r>
+      <w:r>
+        <w:rPr>
+          <w:rFonts w:ascii="Arial" w:hAnsi="Arial" w:cs="Arial"/>
+          <w:bCs/>
+          <w:sz w:val="24"/>
+          <w:szCs w:val="32"/>
+          <w:lang w:val="bg-BG"/>
+        </w:rPr>
+        <w:t xml:space="preserve"> </w:t>
+      </w:r>
+      <w:r>
+        <w:rPr>
+          <w:rFonts w:ascii="Arial" w:hAnsi="Arial" w:cs="Arial"/>
+          <w:bCs/>
+          <w:sz w:val="24"/>
+          <w:szCs w:val="32"/>
+          <w:lang w:val="bg-BG"/>
+        </w:rPr>
+        <w:t xml:space="preserve">с управител на ресторант чрез онлайн </w:t>
+      </w:r>
+      <w:r>
+        <w:rPr>
+          <w:rFonts w:ascii="Arial" w:hAnsi="Arial" w:cs="Arial"/>
+          <w:bCs/>
+          <w:sz w:val="24"/>
+          <w:szCs w:val="32"/>
+          <w:lang w:val="bg-BG"/>
+        </w:rPr>
+        <w:t>.</w:t>
+      </w:r>
+      <w:r>
+        <w:rPr>
+          <w:rFonts w:ascii="Arial" w:hAnsi="Arial" w:cs="Arial"/>
+          <w:bCs/>
+          <w:sz w:val="24"/>
+          <w:szCs w:val="32"/>
+        </w:rPr>
+        <w:t xml:space="preserve"> </w:t>
+      </w:r>
+      <w:r>
+        <w:rPr>
+          <w:rFonts w:ascii="Arial" w:hAnsi="Arial" w:cs="Arial"/>
+          <w:bCs/>
+          <w:sz w:val="24"/>
+          <w:szCs w:val="32"/>
+          <w:lang w:val="bg-BG"/>
+        </w:rPr>
+        <w:t>Зададените въпроси и резултати</w:t>
+      </w:r>
+      <w:r>
+        <w:rPr>
+          <w:rFonts w:ascii="Arial" w:hAnsi="Arial" w:cs="Arial"/>
+          <w:bCs/>
+          <w:sz w:val="24"/>
+          <w:szCs w:val="32"/>
+          <w:lang w:val="bg-BG"/>
+        </w:rPr>
+        <w:t>те</w:t>
+      </w:r>
+      <w:bookmarkStart w:id="0" w:name="_GoBack"/>
+      <w:bookmarkEnd w:id="0"/>
+      <w:r>
+        <w:rPr>
+          <w:rFonts w:ascii="Arial" w:hAnsi="Arial" w:cs="Arial"/>
+          <w:bCs/>
+          <w:sz w:val="24"/>
+          <w:szCs w:val="32"/>
+          <w:lang w:val="bg-BG"/>
+        </w:rPr>
+        <w:t xml:space="preserve"> от допитването се намират в папката </w:t>
+      </w:r>
+      <w:r>
+        <w:rPr>
+          <w:rFonts w:ascii="Arial" w:hAnsi="Arial" w:cs="Arial"/>
+          <w:b/>
+          <w:bCs/>
+          <w:sz w:val="24"/>
+          <w:szCs w:val="32"/>
+        </w:rPr>
+        <w:t>rezervito-</w:t>
+      </w:r>
+      <w:r>
+        <w:rPr>
+          <w:rFonts w:ascii="Arial" w:hAnsi="Arial" w:cs="Arial"/>
+          <w:b/>
+          <w:bCs/>
+          <w:sz w:val="24"/>
+          <w:szCs w:val="32"/>
+        </w:rPr>
+        <w:t>manager</w:t>
+      </w:r>
+      <w:r>
+        <w:rPr>
+          <w:rFonts w:ascii="Arial" w:hAnsi="Arial" w:cs="Arial"/>
+          <w:b/>
+          <w:bCs/>
+          <w:sz w:val="24"/>
+          <w:szCs w:val="32"/>
+        </w:rPr>
+        <w:t>-interview</w:t>
+      </w:r>
+      <w:r>
+        <w:rPr>
+          <w:rFonts w:ascii="Arial" w:hAnsi="Arial" w:cs="Arial"/>
+          <w:bCs/>
+          <w:sz w:val="24"/>
+          <w:szCs w:val="32"/>
+        </w:rPr>
+        <w:t>.</w:t>
+      </w:r>
+      <w:r>
+        <w:rPr>
+          <w:rFonts w:ascii="Arial" w:hAnsi="Arial" w:cs="Arial"/>
+          <w:bCs/>
+          <w:sz w:val="24"/>
+          <w:szCs w:val="32"/>
+        </w:rPr>
+        <w:t xml:space="preserve"> Можем да обобщим, че </w:t>
+      </w:r>
+    </w:p>
+    <w:p>
+      <w:pPr>
+        <w:pStyle w:val="a3"/>
+        <w:numPr>
+          <w:ilvl w:val="0"/>
+          <w:numId w:val="27"/>
+        </w:numPr>
+        <w:jc w:val="both"/>
+        <w:rPr>
+          <w:rFonts w:ascii="Arial" w:hAnsi="Arial" w:cs="Arial"/>
+          <w:b/>
+          <w:bCs/>
+          <w:sz w:val="24"/>
+          <w:szCs w:val="32"/>
+          <w:lang w:val="bg-BG"/>
+        </w:rPr>
+      </w:pPr>
+      <w:r>
+        <w:rPr>
+          <w:rFonts w:ascii="Arial" w:hAnsi="Arial" w:cs="Arial"/>
+          <w:bCs/>
+          <w:sz w:val="24"/>
+          <w:szCs w:val="32"/>
+          <w:lang w:val="bg-BG"/>
+        </w:rPr>
+        <w:t>резервациите в неговия ресторант са се извършвали главно чрез телефонно обаждане или на място</w:t>
+      </w:r>
+    </w:p>
+    <w:p>
+      <w:pPr>
+        <w:pStyle w:val="a3"/>
+        <w:numPr>
+          <w:ilvl w:val="0"/>
+          <w:numId w:val="27"/>
+        </w:numPr>
+        <w:jc w:val="both"/>
+        <w:rPr>
+          <w:rFonts w:ascii="Arial" w:hAnsi="Arial" w:cs="Arial"/>
+          <w:b/>
+          <w:bCs/>
+          <w:sz w:val="24"/>
+          <w:szCs w:val="32"/>
+          <w:lang w:val="bg-BG"/>
+        </w:rPr>
+      </w:pPr>
+      <w:r>
+        <w:rPr>
+          <w:rFonts w:ascii="Arial" w:hAnsi="Arial" w:cs="Arial"/>
+          <w:bCs/>
+          <w:sz w:val="24"/>
+          <w:szCs w:val="32"/>
+          <w:lang w:val="bg-BG"/>
+        </w:rPr>
+        <w:t>управителят има интерес да използва система, която да позволява онлайн резервиране</w:t>
+      </w:r>
+    </w:p>
+    <w:p>
+      <w:pPr>
+        <w:pStyle w:val="a3"/>
+        <w:numPr>
+          <w:ilvl w:val="0"/>
+          <w:numId w:val="27"/>
+        </w:numPr>
+        <w:jc w:val="both"/>
+        <w:rPr>
+          <w:rFonts w:ascii="Arial" w:hAnsi="Arial" w:cs="Arial"/>
+          <w:b/>
+          <w:bCs/>
+          <w:sz w:val="24"/>
+          <w:szCs w:val="32"/>
+          <w:lang w:val="bg-BG"/>
+        </w:rPr>
+      </w:pPr>
+      <w:r>
+        <w:rPr>
+          <w:rFonts w:ascii="Arial" w:hAnsi="Arial" w:cs="Arial"/>
+          <w:bCs/>
+          <w:sz w:val="24"/>
+          <w:szCs w:val="32"/>
+          <w:lang w:val="bg-BG"/>
+        </w:rPr>
+        <w:t xml:space="preserve">управителят </w:t>
+      </w:r>
+      <w:r>
+        <w:rPr>
+          <w:rFonts w:ascii="Arial" w:hAnsi="Arial" w:cs="Arial"/>
+          <w:bCs/>
+          <w:sz w:val="24"/>
+          <w:szCs w:val="32"/>
+          <w:lang w:val="bg-BG"/>
+        </w:rPr>
+        <w:t>би желал неговия ресторант да се рекламира в онлайн платформата за резервации</w:t>
+      </w:r>
+    </w:p>
+    <w:p>
+      <w:pPr>
+        <w:pStyle w:val="a3"/>
+        <w:numPr>
+          <w:ilvl w:val="0"/>
+          <w:numId w:val="27"/>
+        </w:numPr>
+        <w:jc w:val="both"/>
+        <w:rPr>
+          <w:rFonts w:ascii="Arial" w:hAnsi="Arial" w:cs="Arial"/>
+          <w:b/>
+          <w:bCs/>
+          <w:sz w:val="24"/>
+          <w:szCs w:val="32"/>
+          <w:lang w:val="bg-BG"/>
+        </w:rPr>
+      </w:pPr>
+      <w:r>
+        <w:rPr>
+          <w:rFonts w:ascii="Arial" w:hAnsi="Arial" w:cs="Arial"/>
+          <w:bCs/>
+          <w:sz w:val="24"/>
+          <w:szCs w:val="32"/>
+          <w:lang w:val="bg-BG"/>
+        </w:rPr>
+        <w:t xml:space="preserve">управителят </w:t>
+      </w:r>
+      <w:r>
+        <w:rPr>
+          <w:rFonts w:ascii="Arial" w:hAnsi="Arial" w:cs="Arial"/>
+          <w:bCs/>
+          <w:sz w:val="24"/>
+          <w:szCs w:val="32"/>
+          <w:lang w:val="bg-BG"/>
+        </w:rPr>
+        <w:t>е готов да даде отстъпка на клиенти, които резервират онлайн</w:t>
+      </w:r>
+    </w:p>
+    <w:p>
+      <w:pPr>
+        <w:pStyle w:val="a3"/>
+        <w:numPr>
+          <w:ilvl w:val="0"/>
+          <w:numId w:val="27"/>
+        </w:numPr>
+        <w:jc w:val="both"/>
+        <w:rPr>
+          <w:rFonts w:ascii="Arial" w:hAnsi="Arial" w:cs="Arial"/>
+          <w:bCs/>
+          <w:sz w:val="24"/>
+          <w:szCs w:val="32"/>
+          <w:lang w:val="bg-BG"/>
+        </w:rPr>
+      </w:pPr>
+      <w:r>
+        <w:rPr>
+          <w:rFonts w:ascii="Arial" w:hAnsi="Arial" w:cs="Arial"/>
+          <w:bCs/>
+          <w:sz w:val="24"/>
+          <w:szCs w:val="32"/>
+          <w:lang w:val="bg-BG"/>
+        </w:rPr>
+        <w:t xml:space="preserve">управителят </w:t>
+      </w:r>
+      <w:r>
+        <w:rPr>
+          <w:rFonts w:ascii="Arial" w:hAnsi="Arial" w:cs="Arial"/>
+          <w:bCs/>
+          <w:sz w:val="24"/>
+          <w:szCs w:val="32"/>
+          <w:lang w:val="bg-BG"/>
+        </w:rPr>
+        <w:t>е съгласен да използва данните за резервациите от системата, за да улесни настаняването</w:t>
+      </w:r>
+      <w:r>
+        <w:rPr>
+          <w:rFonts w:ascii="Arial" w:hAnsi="Arial" w:cs="Arial"/>
+          <w:bCs/>
+          <w:sz w:val="24"/>
+          <w:szCs w:val="32"/>
+          <w:lang w:val="bg-BG"/>
+        </w:rPr>
+        <w:t xml:space="preserve"> като получава информация </w:t>
+      </w:r>
+      <w:r>
+        <w:rPr>
+          <w:rFonts w:ascii="Arial" w:hAnsi="Arial" w:cs="Arial"/>
+          <w:bCs/>
+          <w:sz w:val="24"/>
+          <w:szCs w:val="32"/>
+          <w:lang w:val="bg-BG"/>
+        </w:rPr>
+        <w:t>за заетите и свободни</w:t>
+      </w:r>
+      <w:r>
+        <w:rPr>
+          <w:rFonts w:ascii="Arial" w:hAnsi="Arial" w:cs="Arial"/>
+          <w:bCs/>
+          <w:sz w:val="24"/>
+          <w:szCs w:val="32"/>
+          <w:lang w:val="bg-BG"/>
+        </w:rPr>
+        <w:t xml:space="preserve"> </w:t>
+      </w:r>
+      <w:r>
+        <w:rPr>
+          <w:rFonts w:ascii="Arial" w:hAnsi="Arial" w:cs="Arial"/>
+          <w:bCs/>
+          <w:sz w:val="24"/>
+          <w:szCs w:val="32"/>
+          <w:lang w:val="bg-BG"/>
+        </w:rPr>
+        <w:t>места в ресторанта</w:t>
+      </w:r>
+      <w:r>
+        <w:rPr>
+          <w:rFonts w:ascii="Arial" w:hAnsi="Arial" w:cs="Arial"/>
+          <w:bCs/>
+          <w:sz w:val="24"/>
+          <w:szCs w:val="32"/>
+          <w:lang w:val="bg-BG"/>
+        </w:rPr>
+        <w:t xml:space="preserve"> в реално време</w:t>
+      </w:r>
+    </w:p>
+    <w:p>
+      <w:pPr>
+        <w:pStyle w:val="a3"/>
+        <w:numPr>
+          <w:ilvl w:val="0"/>
+          <w:numId w:val="27"/>
+        </w:numPr>
+        <w:jc w:val="both"/>
+        <w:rPr>
+          <w:rFonts w:ascii="Arial" w:hAnsi="Arial" w:cs="Arial"/>
+          <w:bCs/>
+          <w:sz w:val="24"/>
+          <w:szCs w:val="32"/>
+          <w:lang w:val="bg-BG"/>
+        </w:rPr>
+      </w:pPr>
+    </w:p>
+    <w:p>
+      <w:pPr>
+        <w:pStyle w:val="a3"/>
+        <w:ind w:left="360"/>
+        <w:jc w:val="both"/>
+        <w:rPr>
+          <w:rFonts w:ascii="Arial" w:hAnsi="Arial" w:cs="Arial"/>
+          <w:b/>
+          <w:bCs/>
+          <w:sz w:val="24"/>
+          <w:szCs w:val="32"/>
+          <w:lang w:val="bg-BG"/>
+        </w:rPr>
+      </w:pPr>
+    </w:p>
+    <w:p>
+      <w:pPr>
+        <w:pStyle w:val="a3"/>
+        <w:numPr>
+          <w:ilvl w:val="1"/>
+          <w:numId w:val="1"/>
+        </w:numPr>
+        <w:jc w:val="both"/>
+        <w:rPr>
+          <w:rFonts w:ascii="Arial" w:hAnsi="Arial" w:cs="Arial"/>
+          <w:b/>
+          <w:bCs/>
+          <w:sz w:val="28"/>
+          <w:szCs w:val="32"/>
+          <w:lang w:val="bg-BG"/>
+        </w:rPr>
+      </w:pPr>
+      <w:r>
+        <w:rPr>
+          <w:rFonts w:ascii="Arial" w:hAnsi="Arial" w:cs="Arial"/>
+          <w:bCs/>
+          <w:sz w:val="28"/>
+          <w:szCs w:val="32"/>
+          <w:lang w:val="bg-BG"/>
+        </w:rPr>
+        <w:t xml:space="preserve">Интервю с разработчиците </w:t>
+      </w:r>
+    </w:p>
+    <w:p>
+      <w:pPr>
+        <w:pStyle w:val="a3"/>
+        <w:ind w:left="360"/>
+        <w:jc w:val="both"/>
+        <w:rPr>
+          <w:rFonts w:ascii="Arial" w:hAnsi="Arial" w:cs="Arial"/>
+          <w:b/>
+          <w:bCs/>
+          <w:sz w:val="24"/>
+          <w:szCs w:val="32"/>
+          <w:lang w:val="bg-BG"/>
+        </w:rPr>
+      </w:pPr>
+      <w:r>
+        <w:rPr>
+          <w:rFonts w:ascii="Arial" w:hAnsi="Arial" w:cs="Arial"/>
+          <w:bCs/>
+          <w:sz w:val="24"/>
+          <w:szCs w:val="32"/>
+          <w:lang w:val="bg-BG"/>
+        </w:rPr>
+        <w:t>Писахме имейл на</w:t>
+      </w:r>
+      <w:r>
+        <w:rPr>
+          <w:rFonts w:ascii="Arial" w:hAnsi="Arial" w:cs="Arial"/>
+          <w:bCs/>
+          <w:sz w:val="24"/>
+          <w:szCs w:val="32"/>
+          <w:lang w:val="bg-BG"/>
+        </w:rPr>
+        <w:t xml:space="preserve"> системата</w:t>
+      </w:r>
+      <w:r>
+        <w:rPr>
+          <w:rFonts w:ascii="Arial" w:hAnsi="Arial" w:cs="Arial"/>
+          <w:bCs/>
+          <w:sz w:val="24"/>
+          <w:szCs w:val="32"/>
+          <w:lang w:val="bg-BG"/>
+        </w:rPr>
+        <w:t xml:space="preserve"> </w:t>
+      </w:r>
+      <w:r>
+        <w:rPr>
+          <w:rFonts w:ascii="Arial" w:hAnsi="Arial" w:cs="Arial"/>
+          <w:bCs/>
+          <w:sz w:val="24"/>
+          <w:szCs w:val="32"/>
+        </w:rPr>
+        <w:t xml:space="preserve">Rezzo.bg, в който молим </w:t>
+      </w:r>
+      <w:r>
+        <w:rPr>
+          <w:rFonts w:ascii="Arial" w:hAnsi="Arial" w:cs="Arial"/>
+          <w:bCs/>
+          <w:sz w:val="24"/>
+          <w:szCs w:val="32"/>
+          <w:lang w:val="bg-BG"/>
+        </w:rPr>
+        <w:t xml:space="preserve">разработчиците им да попълнят анкета с въпроси за нашия проект. За съжаление не получихме обратен отговор и анкетата не е попълнена. Въпросите се намират в </w:t>
+      </w:r>
+      <w:r>
+        <w:rPr>
+          <w:rFonts w:ascii="Arial" w:hAnsi="Arial" w:cs="Arial"/>
+          <w:b/>
+          <w:bCs/>
+          <w:sz w:val="24"/>
+          <w:szCs w:val="32"/>
+        </w:rPr>
+        <w:t>rezervito-</w:t>
+      </w:r>
+      <w:r>
+        <w:rPr>
+          <w:rFonts w:ascii="Arial" w:hAnsi="Arial" w:cs="Arial"/>
+          <w:b/>
+          <w:bCs/>
+          <w:sz w:val="24"/>
+          <w:szCs w:val="32"/>
+        </w:rPr>
+        <w:t>developer</w:t>
+      </w:r>
+      <w:r>
+        <w:rPr>
+          <w:rFonts w:ascii="Arial" w:hAnsi="Arial" w:cs="Arial"/>
+          <w:b/>
+          <w:bCs/>
+          <w:sz w:val="24"/>
+          <w:szCs w:val="32"/>
+        </w:rPr>
+        <w:t>-interview</w:t>
+      </w:r>
+      <w:r>
+        <w:rPr>
+          <w:rFonts w:ascii="Arial" w:hAnsi="Arial" w:cs="Arial"/>
+          <w:b/>
+          <w:bCs/>
+          <w:sz w:val="24"/>
+          <w:szCs w:val="32"/>
+        </w:rPr>
+        <w:t>.</w:t>
+      </w:r>
+    </w:p>
+    <w:p>
+      <w:pPr>
         <w:jc w:val="both"/>
         <w:rPr>
           <w:rFonts w:ascii="Arial" w:hAnsi="Arial" w:cs="Arial"/>
@@ -3224,7 +3920,7 @@
     </w:p>
     <w:p>
       <w:pPr>
-        <w:pStyle w:val="ListParagraph"/>
+        <w:pStyle w:val="a3"/>
         <w:numPr>
           <w:ilvl w:val="0"/>
           <w:numId w:val="1"/>
@@ -3280,7 +3976,7 @@
 </file>
 
 <file path=word/numbering.xml><?xml version="1.0" encoding="utf-8"?>
-<w:numbering xmlns:wpc="http://schemas.microsoft.com/office/word/2010/wordprocessingCanvas" xmlns:cx="http://schemas.microsoft.com/office/drawing/2014/chartex" xmlns:cx1="http://schemas.microsoft.com/office/drawing/2015/9/8/chartex" xmlns:cx2="http://schemas.microsoft.com/office/drawing/2015/10/21/chartex" xmlns:cx3="http://schemas.microsoft.com/office/drawing/2016/5/9/chartex" xmlns:cx4="http://schemas.microsoft.com/office/drawing/2016/5/10/chartex" xmlns:cx5="http://schemas.microsoft.com/office/drawing/2016/5/11/chartex" xmlns:cx6="http://schemas.microsoft.com/office/drawing/2016/5/12/chartex" xmlns:cx7="http://schemas.microsoft.com/office/drawing/2016/5/13/chartex" xmlns:cx8="http://schemas.microsoft.com/office/drawing/2016/5/14/chartex" xmlns:mc="http://schemas.openxmlformats.org/markup-compatibility/2006" xmlns:aink="http://schemas.microsoft.com/office/drawing/2016/ink" xmlns:am3d="http://schemas.microsoft.com/office/drawing/2017/model3d" xmlns:o="urn:schemas-microsoft-com:office:office" xmlns:r="http://schemas.openxmlformats.org/officeDocument/2006/relationships" xmlns:m="http://schemas.openxmlformats.org/officeDocument/2006/math" xmlns:v="urn:schemas-microsoft-com:vml" xmlns:wp14="http://schemas.microsoft.com/office/word/2010/wordprocessingDrawing" xmlns:wp="http://schemas.openxmlformats.org/drawingml/2006/wordprocessingDrawing" xmlns:w10="urn:schemas-microsoft-com:office:word" xmlns:w="http://schemas.openxmlformats.org/wordprocessingml/2006/main" xmlns:w14="http://schemas.microsoft.com/office/word/2010/wordml" xmlns:w15="http://schemas.microsoft.com/office/word/2012/wordml" xmlns:w16cid="http://schemas.microsoft.com/office/word/2016/wordml/cid" xmlns:w16se="http://schemas.microsoft.com/office/word/2015/wordml/symex" xmlns:wpg="http://schemas.microsoft.com/office/word/2010/wordprocessingGroup" xmlns:wpi="http://schemas.microsoft.com/office/word/2010/wordprocessingInk" xmlns:wne="http://schemas.microsoft.com/office/word/2006/wordml" xmlns:wps="http://schemas.microsoft.com/office/word/2010/wordprocessingShape" mc:Ignorable="w14 w15 w16se w16cid wp14">
+<w:numbering xmlns:wpc="http://schemas.microsoft.com/office/word/2010/wordprocessingCanvas" xmlns:mc="http://schemas.openxmlformats.org/markup-compatibility/2006" xmlns:o="urn:schemas-microsoft-com:office:office" xmlns:r="http://schemas.openxmlformats.org/officeDocument/2006/relationships" xmlns:m="http://schemas.openxmlformats.org/officeDocument/2006/math" xmlns:v="urn:schemas-microsoft-com:vml" xmlns:wp14="http://schemas.microsoft.com/office/word/2010/wordprocessingDrawing" xmlns:wp="http://schemas.openxmlformats.org/drawingml/2006/wordprocessingDrawing" xmlns:w10="urn:schemas-microsoft-com:office:word" xmlns:w="http://schemas.openxmlformats.org/wordprocessingml/2006/main" xmlns:w14="http://schemas.microsoft.com/office/word/2010/wordml" xmlns:w15="http://schemas.microsoft.com/office/word/2012/wordml" xmlns:wpg="http://schemas.microsoft.com/office/word/2010/wordprocessingGroup" xmlns:wpi="http://schemas.microsoft.com/office/word/2010/wordprocessingInk" xmlns:wne="http://schemas.microsoft.com/office/word/2006/wordml" xmlns:wps="http://schemas.microsoft.com/office/word/2010/wordprocessingShape" mc:Ignorable="w14 w15 wp14">
   <w:abstractNum w:abstractNumId="0" w15:restartNumberingAfterBreak="0">
     <w:nsid w:val="01B93ACC"/>
     <w:multiLevelType w:val="hybridMultilevel"/>
@@ -3502,7 +4198,7 @@
         <w:ind w:left="1080" w:hanging="360"/>
       </w:pPr>
     </w:lvl>
-    <w:lvl w:ilvl="2" w:tplc="0409001B" w:tentative="1">
+    <w:lvl w:ilvl="2" w:tplc="0409001B">
       <w:start w:val="1"/>
       <w:numFmt w:val="lowerRoman"/>
       <w:lvlText w:val="%3."/>
@@ -4776,6 +5472,119 @@
     </w:lvl>
   </w:abstractNum>
   <w:abstractNum w:abstractNumId="16" w15:restartNumberingAfterBreak="0">
+    <w:nsid w:val="3F8A3FDE"/>
+    <w:multiLevelType w:val="hybridMultilevel"/>
+    <w:tmpl w:val="B3AAFC68"/>
+    <w:lvl w:ilvl="0" w:tplc="04020001">
+      <w:start w:val="1"/>
+      <w:numFmt w:val="bullet"/>
+      <w:lvlText w:val=""/>
+      <w:lvlJc w:val="left"/>
+      <w:pPr>
+        <w:ind w:left="1080" w:hanging="360"/>
+      </w:pPr>
+      <w:rPr>
+        <w:rFonts w:ascii="Symbol" w:hAnsi="Symbol" w:hint="default"/>
+      </w:rPr>
+    </w:lvl>
+    <w:lvl w:ilvl="1" w:tplc="04020003" w:tentative="1">
+      <w:start w:val="1"/>
+      <w:numFmt w:val="bullet"/>
+      <w:lvlText w:val="o"/>
+      <w:lvlJc w:val="left"/>
+      <w:pPr>
+        <w:ind w:left="1800" w:hanging="360"/>
+      </w:pPr>
+      <w:rPr>
+        <w:rFonts w:ascii="Courier New" w:hAnsi="Courier New" w:cs="Courier New" w:hint="default"/>
+      </w:rPr>
+    </w:lvl>
+    <w:lvl w:ilvl="2" w:tplc="04020005" w:tentative="1">
+      <w:start w:val="1"/>
+      <w:numFmt w:val="bullet"/>
+      <w:lvlText w:val=""/>
+      <w:lvlJc w:val="left"/>
+      <w:pPr>
+        <w:ind w:left="2520" w:hanging="360"/>
+      </w:pPr>
+      <w:rPr>
+        <w:rFonts w:ascii="Wingdings" w:hAnsi="Wingdings" w:hint="default"/>
+      </w:rPr>
+    </w:lvl>
+    <w:lvl w:ilvl="3" w:tplc="04020001" w:tentative="1">
+      <w:start w:val="1"/>
+      <w:numFmt w:val="bullet"/>
+      <w:lvlText w:val=""/>
+      <w:lvlJc w:val="left"/>
+      <w:pPr>
+        <w:ind w:left="3240" w:hanging="360"/>
+      </w:pPr>
+      <w:rPr>
+        <w:rFonts w:ascii="Symbol" w:hAnsi="Symbol" w:hint="default"/>
+      </w:rPr>
+    </w:lvl>
+    <w:lvl w:ilvl="4" w:tplc="04020003" w:tentative="1">
+      <w:start w:val="1"/>
+      <w:numFmt w:val="bullet"/>
+      <w:lvlText w:val="o"/>
+      <w:lvlJc w:val="left"/>
+      <w:pPr>
+        <w:ind w:left="3960" w:hanging="360"/>
+      </w:pPr>
+      <w:rPr>
+        <w:rFonts w:ascii="Courier New" w:hAnsi="Courier New" w:cs="Courier New" w:hint="default"/>
+      </w:rPr>
+    </w:lvl>
+    <w:lvl w:ilvl="5" w:tplc="04020005" w:tentative="1">
+      <w:start w:val="1"/>
+      <w:numFmt w:val="bullet"/>
+      <w:lvlText w:val=""/>
+      <w:lvlJc w:val="left"/>
+      <w:pPr>
+        <w:ind w:left="4680" w:hanging="360"/>
+      </w:pPr>
+      <w:rPr>
+        <w:rFonts w:ascii="Wingdings" w:hAnsi="Wingdings" w:hint="default"/>
+      </w:rPr>
+    </w:lvl>
+    <w:lvl w:ilvl="6" w:tplc="04020001" w:tentative="1">
+      <w:start w:val="1"/>
+      <w:numFmt w:val="bullet"/>
+      <w:lvlText w:val=""/>
+      <w:lvlJc w:val="left"/>
+      <w:pPr>
+        <w:ind w:left="5400" w:hanging="360"/>
+      </w:pPr>
+      <w:rPr>
+        <w:rFonts w:ascii="Symbol" w:hAnsi="Symbol" w:hint="default"/>
+      </w:rPr>
+    </w:lvl>
+    <w:lvl w:ilvl="7" w:tplc="04020003" w:tentative="1">
+      <w:start w:val="1"/>
+      <w:numFmt w:val="bullet"/>
+      <w:lvlText w:val="o"/>
+      <w:lvlJc w:val="left"/>
+      <w:pPr>
+        <w:ind w:left="6120" w:hanging="360"/>
+      </w:pPr>
+      <w:rPr>
+        <w:rFonts w:ascii="Courier New" w:hAnsi="Courier New" w:cs="Courier New" w:hint="default"/>
+      </w:rPr>
+    </w:lvl>
+    <w:lvl w:ilvl="8" w:tplc="04020005" w:tentative="1">
+      <w:start w:val="1"/>
+      <w:numFmt w:val="bullet"/>
+      <w:lvlText w:val=""/>
+      <w:lvlJc w:val="left"/>
+      <w:pPr>
+        <w:ind w:left="6840" w:hanging="360"/>
+      </w:pPr>
+      <w:rPr>
+        <w:rFonts w:ascii="Wingdings" w:hAnsi="Wingdings" w:hint="default"/>
+      </w:rPr>
+    </w:lvl>
+  </w:abstractNum>
+  <w:abstractNum w:abstractNumId="17" w15:restartNumberingAfterBreak="0">
     <w:nsid w:val="52740424"/>
     <w:multiLevelType w:val="hybridMultilevel"/>
     <w:tmpl w:val="30323A7C"/>
@@ -4888,7 +5697,93 @@
       </w:rPr>
     </w:lvl>
   </w:abstractNum>
-  <w:abstractNum w:abstractNumId="17" w15:restartNumberingAfterBreak="0">
+  <w:abstractNum w:abstractNumId="18" w15:restartNumberingAfterBreak="0">
+    <w:nsid w:val="578F6016"/>
+    <w:multiLevelType w:val="hybridMultilevel"/>
+    <w:tmpl w:val="EB40A98E"/>
+    <w:lvl w:ilvl="0" w:tplc="0402000F">
+      <w:start w:val="1"/>
+      <w:numFmt w:val="decimal"/>
+      <w:lvlText w:val="%1."/>
+      <w:lvlJc w:val="left"/>
+      <w:pPr>
+        <w:ind w:left="720" w:hanging="360"/>
+      </w:pPr>
+    </w:lvl>
+    <w:lvl w:ilvl="1" w:tplc="04020019" w:tentative="1">
+      <w:start w:val="1"/>
+      <w:numFmt w:val="lowerLetter"/>
+      <w:lvlText w:val="%2."/>
+      <w:lvlJc w:val="left"/>
+      <w:pPr>
+        <w:ind w:left="1440" w:hanging="360"/>
+      </w:pPr>
+    </w:lvl>
+    <w:lvl w:ilvl="2" w:tplc="0402001B" w:tentative="1">
+      <w:start w:val="1"/>
+      <w:numFmt w:val="lowerRoman"/>
+      <w:lvlText w:val="%3."/>
+      <w:lvlJc w:val="right"/>
+      <w:pPr>
+        <w:ind w:left="2160" w:hanging="180"/>
+      </w:pPr>
+    </w:lvl>
+    <w:lvl w:ilvl="3" w:tplc="0402000F" w:tentative="1">
+      <w:start w:val="1"/>
+      <w:numFmt w:val="decimal"/>
+      <w:lvlText w:val="%4."/>
+      <w:lvlJc w:val="left"/>
+      <w:pPr>
+        <w:ind w:left="2880" w:hanging="360"/>
+      </w:pPr>
+    </w:lvl>
+    <w:lvl w:ilvl="4" w:tplc="04020019" w:tentative="1">
+      <w:start w:val="1"/>
+      <w:numFmt w:val="lowerLetter"/>
+      <w:lvlText w:val="%5."/>
+      <w:lvlJc w:val="left"/>
+      <w:pPr>
+        <w:ind w:left="3600" w:hanging="360"/>
+      </w:pPr>
+    </w:lvl>
+    <w:lvl w:ilvl="5" w:tplc="0402001B" w:tentative="1">
+      <w:start w:val="1"/>
+      <w:numFmt w:val="lowerRoman"/>
+      <w:lvlText w:val="%6."/>
+      <w:lvlJc w:val="right"/>
+      <w:pPr>
+        <w:ind w:left="4320" w:hanging="180"/>
+      </w:pPr>
+    </w:lvl>
+    <w:lvl w:ilvl="6" w:tplc="0402000F" w:tentative="1">
+      <w:start w:val="1"/>
+      <w:numFmt w:val="decimal"/>
+      <w:lvlText w:val="%7."/>
+      <w:lvlJc w:val="left"/>
+      <w:pPr>
+        <w:ind w:left="5040" w:hanging="360"/>
+      </w:pPr>
+    </w:lvl>
+    <w:lvl w:ilvl="7" w:tplc="04020019" w:tentative="1">
+      <w:start w:val="1"/>
+      <w:numFmt w:val="lowerLetter"/>
+      <w:lvlText w:val="%8."/>
+      <w:lvlJc w:val="left"/>
+      <w:pPr>
+        <w:ind w:left="5760" w:hanging="360"/>
+      </w:pPr>
+    </w:lvl>
+    <w:lvl w:ilvl="8" w:tplc="0402001B" w:tentative="1">
+      <w:start w:val="1"/>
+      <w:numFmt w:val="lowerRoman"/>
+      <w:lvlText w:val="%9."/>
+      <w:lvlJc w:val="right"/>
+      <w:pPr>
+        <w:ind w:left="6480" w:hanging="180"/>
+      </w:pPr>
+    </w:lvl>
+  </w:abstractNum>
+  <w:abstractNum w:abstractNumId="19" w15:restartNumberingAfterBreak="0">
     <w:nsid w:val="57F33D10"/>
     <w:multiLevelType w:val="hybridMultilevel"/>
     <w:tmpl w:val="B17C8B5E"/>
@@ -5001,7 +5896,7 @@
       </w:rPr>
     </w:lvl>
   </w:abstractNum>
-  <w:abstractNum w:abstractNumId="18" w15:restartNumberingAfterBreak="0">
+  <w:abstractNum w:abstractNumId="20" w15:restartNumberingAfterBreak="0">
     <w:nsid w:val="621C124E"/>
     <w:multiLevelType w:val="hybridMultilevel"/>
     <w:tmpl w:val="C74648E4"/>
@@ -5087,7 +5982,7 @@
       </w:pPr>
     </w:lvl>
   </w:abstractNum>
-  <w:abstractNum w:abstractNumId="19" w15:restartNumberingAfterBreak="0">
+  <w:abstractNum w:abstractNumId="21" w15:restartNumberingAfterBreak="0">
     <w:nsid w:val="6B9F0133"/>
     <w:multiLevelType w:val="multilevel"/>
     <w:tmpl w:val="3698D5E2"/>
@@ -5176,7 +6071,7 @@
       </w:pPr>
     </w:lvl>
   </w:abstractNum>
-  <w:abstractNum w:abstractNumId="20" w15:restartNumberingAfterBreak="0">
+  <w:abstractNum w:abstractNumId="22" w15:restartNumberingAfterBreak="0">
     <w:nsid w:val="6CE13CED"/>
     <w:multiLevelType w:val="hybridMultilevel"/>
     <w:tmpl w:val="061A7DD8"/>
@@ -5262,7 +6157,7 @@
       </w:pPr>
     </w:lvl>
   </w:abstractNum>
-  <w:abstractNum w:abstractNumId="21" w15:restartNumberingAfterBreak="0">
+  <w:abstractNum w:abstractNumId="23" w15:restartNumberingAfterBreak="0">
     <w:nsid w:val="6EF27BD1"/>
     <w:multiLevelType w:val="hybridMultilevel"/>
     <w:tmpl w:val="C05C2C7E"/>
@@ -5348,7 +6243,7 @@
       </w:pPr>
     </w:lvl>
   </w:abstractNum>
-  <w:abstractNum w:abstractNumId="22" w15:restartNumberingAfterBreak="0">
+  <w:abstractNum w:abstractNumId="24" w15:restartNumberingAfterBreak="0">
     <w:nsid w:val="71B74AF2"/>
     <w:multiLevelType w:val="hybridMultilevel"/>
     <w:tmpl w:val="EAE05A46"/>
@@ -5434,7 +6329,7 @@
       </w:pPr>
     </w:lvl>
   </w:abstractNum>
-  <w:abstractNum w:abstractNumId="23" w15:restartNumberingAfterBreak="0">
+  <w:abstractNum w:abstractNumId="25" w15:restartNumberingAfterBreak="0">
     <w:nsid w:val="72D5135F"/>
     <w:multiLevelType w:val="hybridMultilevel"/>
     <w:tmpl w:val="CCD470A0"/>
@@ -5520,7 +6415,7 @@
       </w:pPr>
     </w:lvl>
   </w:abstractNum>
-  <w:abstractNum w:abstractNumId="24" w15:restartNumberingAfterBreak="0">
+  <w:abstractNum w:abstractNumId="26" w15:restartNumberingAfterBreak="0">
     <w:nsid w:val="7AE0378B"/>
     <w:multiLevelType w:val="hybridMultilevel"/>
     <w:tmpl w:val="160052C0"/>
@@ -5628,40 +6523,40 @@
     <w:abstractNumId w:val="9"/>
   </w:num>
   <w:num w:numId="8">
-    <w:abstractNumId w:val="23"/>
+    <w:abstractNumId w:val="25"/>
   </w:num>
   <w:num w:numId="9">
     <w:abstractNumId w:val="0"/>
   </w:num>
   <w:num w:numId="10">
-    <w:abstractNumId w:val="17"/>
+    <w:abstractNumId w:val="19"/>
   </w:num>
   <w:num w:numId="11">
-    <w:abstractNumId w:val="16"/>
+    <w:abstractNumId w:val="17"/>
   </w:num>
   <w:num w:numId="12">
     <w:abstractNumId w:val="5"/>
   </w:num>
   <w:num w:numId="13">
-    <w:abstractNumId w:val="24"/>
+    <w:abstractNumId w:val="26"/>
   </w:num>
   <w:num w:numId="14">
     <w:abstractNumId w:val="14"/>
   </w:num>
   <w:num w:numId="15">
-    <w:abstractNumId w:val="21"/>
+    <w:abstractNumId w:val="23"/>
   </w:num>
   <w:num w:numId="16">
-    <w:abstractNumId w:val="20"/>
+    <w:abstractNumId w:val="22"/>
   </w:num>
   <w:num w:numId="17">
-    <w:abstractNumId w:val="22"/>
+    <w:abstractNumId w:val="24"/>
   </w:num>
   <w:num w:numId="18">
     <w:abstractNumId w:val="1"/>
   </w:num>
   <w:num w:numId="19">
-    <w:abstractNumId w:val="18"/>
+    <w:abstractNumId w:val="20"/>
   </w:num>
   <w:num w:numId="20">
     <w:abstractNumId w:val="13"/>
@@ -5670,7 +6565,7 @@
     <w:abstractNumId w:val="8"/>
   </w:num>
   <w:num w:numId="22">
-    <w:abstractNumId w:val="19"/>
+    <w:abstractNumId w:val="21"/>
   </w:num>
   <w:num w:numId="23">
     <w:abstractNumId w:val="6"/>
@@ -5681,11 +6576,17 @@
   <w:num w:numId="25">
     <w:abstractNumId w:val="10"/>
   </w:num>
+  <w:num w:numId="26">
+    <w:abstractNumId w:val="18"/>
+  </w:num>
+  <w:num w:numId="27">
+    <w:abstractNumId w:val="16"/>
+  </w:num>
 </w:numbering>
 </file>
 
 <file path=word/styles.xml><?xml version="1.0" encoding="utf-8"?>
-<w:styles xmlns:mc="http://schemas.openxmlformats.org/markup-compatibility/2006" xmlns:r="http://schemas.openxmlformats.org/officeDocument/2006/relationships" xmlns:w="http://schemas.openxmlformats.org/wordprocessingml/2006/main" xmlns:w14="http://schemas.microsoft.com/office/word/2010/wordml" xmlns:w15="http://schemas.microsoft.com/office/word/2012/wordml" xmlns:w16cid="http://schemas.microsoft.com/office/word/2016/wordml/cid" xmlns:w16se="http://schemas.microsoft.com/office/word/2015/wordml/symex" mc:Ignorable="w14 w15 w16se w16cid">
+<w:styles xmlns:mc="http://schemas.openxmlformats.org/markup-compatibility/2006" xmlns:r="http://schemas.openxmlformats.org/officeDocument/2006/relationships" xmlns:w="http://schemas.openxmlformats.org/wordprocessingml/2006/main" xmlns:w14="http://schemas.microsoft.com/office/word/2010/wordml" xmlns:w15="http://schemas.microsoft.com/office/word/2012/wordml" mc:Ignorable="w14 w15">
   <w:docDefaults>
     <w:rPrDefault>
       <w:rPr>
@@ -5701,7 +6602,7 @@
       </w:pPr>
     </w:pPrDefault>
   </w:docDefaults>
-  <w:latentStyles w:defLockedState="0" w:defUIPriority="99" w:defSemiHidden="0" w:defUnhideWhenUsed="0" w:defQFormat="0" w:count="376">
+  <w:latentStyles w:defLockedState="0" w:defUIPriority="99" w:defSemiHidden="0" w:defUnhideWhenUsed="0" w:defQFormat="0" w:count="371">
     <w:lsdException w:name="Normal" w:uiPriority="0" w:qFormat="1"/>
     <w:lsdException w:name="heading 1" w:uiPriority="9" w:qFormat="1"/>
     <w:lsdException w:name="heading 2" w:semiHidden="1" w:uiPriority="9" w:unhideWhenUsed="1" w:qFormat="1"/>
@@ -5807,6 +6708,7 @@
     <w:lsdException w:name="HTML Sample" w:semiHidden="1" w:unhideWhenUsed="1"/>
     <w:lsdException w:name="HTML Typewriter" w:semiHidden="1" w:unhideWhenUsed="1"/>
     <w:lsdException w:name="HTML Variable" w:semiHidden="1" w:unhideWhenUsed="1"/>
+    <w:lsdException w:name="Normal Table" w:semiHidden="1" w:unhideWhenUsed="1"/>
     <w:lsdException w:name="annotation subject" w:semiHidden="1" w:unhideWhenUsed="1"/>
     <w:lsdException w:name="No List" w:semiHidden="1" w:unhideWhenUsed="1"/>
     <w:lsdException w:name="Outline List 1" w:semiHidden="1" w:unhideWhenUsed="1"/>
@@ -5849,8 +6751,11 @@
     <w:lsdException w:name="Table Contemporary" w:semiHidden="1" w:unhideWhenUsed="1"/>
     <w:lsdException w:name="Table Elegant" w:semiHidden="1" w:unhideWhenUsed="1"/>
     <w:lsdException w:name="Table Professional" w:semiHidden="1" w:unhideWhenUsed="1"/>
+    <w:lsdException w:name="Table Subtle 1" w:semiHidden="1" w:unhideWhenUsed="1"/>
     <w:lsdException w:name="Table Subtle 2" w:semiHidden="1" w:unhideWhenUsed="1"/>
     <w:lsdException w:name="Table Web 1" w:semiHidden="1" w:unhideWhenUsed="1"/>
+    <w:lsdException w:name="Table Web 2" w:semiHidden="1" w:unhideWhenUsed="1"/>
+    <w:lsdException w:name="Table Web 3" w:semiHidden="1" w:unhideWhenUsed="1"/>
     <w:lsdException w:name="Balloon Text" w:semiHidden="1" w:unhideWhenUsed="1"/>
     <w:lsdException w:name="Table Grid" w:uiPriority="39"/>
     <w:lsdException w:name="Table Theme" w:semiHidden="1" w:unhideWhenUsed="1"/>
@@ -6069,23 +6974,18 @@
     <w:lsdException w:name="List Table 5 Dark Accent 6" w:uiPriority="50"/>
     <w:lsdException w:name="List Table 6 Colorful Accent 6" w:uiPriority="51"/>
     <w:lsdException w:name="List Table 7 Colorful Accent 6" w:uiPriority="52"/>
-    <w:lsdException w:name="Mention" w:semiHidden="1" w:unhideWhenUsed="1"/>
-    <w:lsdException w:name="Smart Hyperlink" w:semiHidden="1" w:unhideWhenUsed="1"/>
-    <w:lsdException w:name="Hashtag" w:semiHidden="1" w:unhideWhenUsed="1"/>
-    <w:lsdException w:name="Unresolved Mention" w:semiHidden="1" w:unhideWhenUsed="1"/>
-    <w:lsdException w:name="Smart Link" w:semiHidden="1" w:unhideWhenUsed="1"/>
   </w:latentStyles>
-  <w:style w:type="paragraph" w:default="1" w:styleId="Normal">
+  <w:style w:type="paragraph" w:default="1" w:styleId="a">
     <w:name w:val="Normal"/>
     <w:qFormat/>
   </w:style>
-  <w:style w:type="character" w:default="1" w:styleId="DefaultParagraphFont">
+  <w:style w:type="character" w:default="1" w:styleId="a0">
     <w:name w:val="Default Paragraph Font"/>
     <w:uiPriority w:val="1"/>
     <w:semiHidden/>
     <w:unhideWhenUsed/>
   </w:style>
-  <w:style w:type="table" w:default="1" w:styleId="TableNormal">
+  <w:style w:type="table" w:default="1" w:styleId="a1">
     <w:name w:val="Normal Table"/>
     <w:uiPriority w:val="99"/>
     <w:semiHidden/>
@@ -6100,15 +7000,15 @@
       </w:tblCellMar>
     </w:tblPr>
   </w:style>
-  <w:style w:type="numbering" w:default="1" w:styleId="NoList">
+  <w:style w:type="numbering" w:default="1" w:styleId="a2">
     <w:name w:val="No List"/>
     <w:uiPriority w:val="99"/>
     <w:semiHidden/>
     <w:unhideWhenUsed/>
   </w:style>
-  <w:style w:type="paragraph" w:styleId="ListParagraph">
+  <w:style w:type="paragraph" w:styleId="a3">
     <w:name w:val="List Paragraph"/>
-    <w:basedOn w:val="Normal"/>
+    <w:basedOn w:val="a"/>
     <w:uiPriority w:val="34"/>
     <w:qFormat/>
     <w:rsid w:val="009154FC"/>
@@ -6117,9 +7017,9 @@
       <w:contextualSpacing/>
     </w:pPr>
   </w:style>
-  <w:style w:type="table" w:styleId="TableGrid">
+  <w:style w:type="table" w:styleId="a4">
     <w:name w:val="Table Grid"/>
-    <w:basedOn w:val="TableNormal"/>
+    <w:basedOn w:val="a1"/>
     <w:uiPriority w:val="39"/>
     <w:rsid w:val="00A1222A"/>
     <w:pPr>

--- a/rezervito-hw-02/rezervito-62121-62151-62167-hw-02.docx
+++ b/rezervito-hw-02/rezervito-62121-62151-62167-hw-02.docx
@@ -75,7 +75,55 @@
           <w:szCs w:val="32"/>
           <w:lang w:val="bg-BG"/>
         </w:rPr>
-        <w:t>Проучване за осъществимост (Feasibility study)</w:t>
+        <w:t>Проучване за осъществимост (</w:t>
+      </w:r>
+      <w:proofErr w:type="spellStart"/>
+      <w:r>
+        <w:rPr>
+          <w:rFonts w:ascii="Arial" w:hAnsi="Arial" w:cs="Arial"/>
+          <w:b/>
+          <w:bCs/>
+          <w:sz w:val="32"/>
+          <w:szCs w:val="32"/>
+          <w:lang w:val="bg-BG"/>
+        </w:rPr>
+        <w:t>Feasibility</w:t>
+      </w:r>
+      <w:proofErr w:type="spellEnd"/>
+      <w:r>
+        <w:rPr>
+          <w:rFonts w:ascii="Arial" w:hAnsi="Arial" w:cs="Arial"/>
+          <w:b/>
+          <w:bCs/>
+          <w:sz w:val="32"/>
+          <w:szCs w:val="32"/>
+          <w:lang w:val="bg-BG"/>
+        </w:rPr>
+        <w:t xml:space="preserve"> </w:t>
+      </w:r>
+      <w:proofErr w:type="spellStart"/>
+      <w:r>
+        <w:rPr>
+          <w:rFonts w:ascii="Arial" w:hAnsi="Arial" w:cs="Arial"/>
+          <w:b/>
+          <w:bCs/>
+          <w:sz w:val="32"/>
+          <w:szCs w:val="32"/>
+          <w:lang w:val="bg-BG"/>
+        </w:rPr>
+        <w:t>study</w:t>
+      </w:r>
+      <w:proofErr w:type="spellEnd"/>
+      <w:r>
+        <w:rPr>
+          <w:rFonts w:ascii="Arial" w:hAnsi="Arial" w:cs="Arial"/>
+          <w:b/>
+          <w:bCs/>
+          <w:sz w:val="32"/>
+          <w:szCs w:val="32"/>
+          <w:lang w:val="bg-BG"/>
+        </w:rPr>
+        <w:t>)</w:t>
       </w:r>
     </w:p>
     <w:p>
@@ -93,6 +141,7 @@
           <w:lang w:val="bg-BG"/>
         </w:rPr>
       </w:pPr>
+      <w:proofErr w:type="spellStart"/>
       <w:r>
         <w:rPr>
           <w:rFonts w:ascii="Arial" w:hAnsi="Arial" w:cs="Arial"/>
@@ -102,6 +151,7 @@
         </w:rPr>
         <w:t>Bookybg</w:t>
       </w:r>
+      <w:proofErr w:type="spellEnd"/>
       <w:r>
         <w:rPr>
           <w:rFonts w:ascii="Arial" w:hAnsi="Arial" w:cs="Arial"/>
@@ -175,6 +225,7 @@
           <w:lang w:val="bg-BG"/>
         </w:rPr>
       </w:pPr>
+      <w:proofErr w:type="spellStart"/>
       <w:r>
         <w:rPr>
           <w:rFonts w:ascii="Arial" w:hAnsi="Arial" w:cs="Arial"/>
@@ -184,6 +235,7 @@
         </w:rPr>
         <w:t>Justbook</w:t>
       </w:r>
+      <w:proofErr w:type="spellEnd"/>
       <w:r>
         <w:rPr>
           <w:rFonts w:ascii="Arial" w:hAnsi="Arial" w:cs="Arial"/>
@@ -216,6 +268,7 @@
           <w:lang w:val="bg-BG"/>
         </w:rPr>
       </w:pPr>
+      <w:proofErr w:type="spellStart"/>
       <w:r>
         <w:rPr>
           <w:rFonts w:ascii="Arial" w:hAnsi="Arial" w:cs="Arial"/>
@@ -225,6 +278,7 @@
         </w:rPr>
         <w:t>Dineout</w:t>
       </w:r>
+      <w:proofErr w:type="spellEnd"/>
       <w:r>
         <w:rPr>
           <w:rFonts w:ascii="Arial" w:hAnsi="Arial" w:cs="Arial"/>
@@ -861,7 +915,25 @@
           <w:b/>
           <w:lang w:val="bg-BG"/>
         </w:rPr>
-        <w:t>, които правят резервция в ресторант</w:t>
+        <w:t xml:space="preserve">, които правят </w:t>
+      </w:r>
+      <w:proofErr w:type="spellStart"/>
+      <w:r>
+        <w:rPr>
+          <w:rFonts w:ascii="Arial" w:hAnsi="Arial" w:cs="Arial"/>
+          <w:b/>
+          <w:lang w:val="bg-BG"/>
+        </w:rPr>
+        <w:t>резервция</w:t>
+      </w:r>
+      <w:proofErr w:type="spellEnd"/>
+      <w:r>
+        <w:rPr>
+          <w:rFonts w:ascii="Arial" w:hAnsi="Arial" w:cs="Arial"/>
+          <w:b/>
+          <w:lang w:val="bg-BG"/>
+        </w:rPr>
+        <w:t xml:space="preserve"> в ресторант</w:t>
       </w:r>
       <w:r>
         <w:rPr>
@@ -1289,7 +1361,23 @@
           <w:rFonts w:ascii="Arial" w:hAnsi="Arial" w:cs="Arial"/>
           <w:lang w:val="bg-BG"/>
         </w:rPr>
-        <w:t>, които отговарят за хостването на системата. Те също така и прилагат обновленията по софтуера.</w:t>
+        <w:t xml:space="preserve">, които отговарят за </w:t>
+      </w:r>
+      <w:proofErr w:type="spellStart"/>
+      <w:r>
+        <w:rPr>
+          <w:rFonts w:ascii="Arial" w:hAnsi="Arial" w:cs="Arial"/>
+          <w:lang w:val="bg-BG"/>
+        </w:rPr>
+        <w:t>хостването</w:t>
+      </w:r>
+      <w:proofErr w:type="spellEnd"/>
+      <w:r>
+        <w:rPr>
+          <w:rFonts w:ascii="Arial" w:hAnsi="Arial" w:cs="Arial"/>
+          <w:lang w:val="bg-BG"/>
+        </w:rPr>
+        <w:t xml:space="preserve"> на системата. Те също така и прилагат обновленията по софтуера.</w:t>
       </w:r>
     </w:p>
     <w:p>
@@ -1319,6 +1407,7 @@
           <w:lang w:val="bg-BG"/>
         </w:rPr>
       </w:pPr>
+      <w:proofErr w:type="spellStart"/>
       <w:r>
         <w:rPr>
           <w:rFonts w:ascii="Arial" w:hAnsi="Arial" w:cs="Arial"/>
@@ -1328,7 +1417,19 @@
           <w:szCs w:val="32"/>
           <w:lang w:val="bg-BG"/>
         </w:rPr>
-        <w:t>Brainstorming сеси</w:t>
+        <w:t>Brainstorming</w:t>
+      </w:r>
+      <w:proofErr w:type="spellEnd"/>
+      <w:r>
+        <w:rPr>
+          <w:rFonts w:ascii="Arial" w:hAnsi="Arial" w:cs="Arial"/>
+          <w:b/>
+          <w:bCs/>
+          <w:sz w:val="32"/>
+          <w:szCs w:val="32"/>
+          <w:lang w:val="bg-BG"/>
+        </w:rPr>
+        <w:t xml:space="preserve"> сеси</w:t>
       </w:r>
       <w:r>
         <w:rPr>
@@ -2710,8 +2811,33 @@
           <w:rFonts w:ascii="Arial" w:hAnsi="Arial" w:cs="Arial"/>
           <w:lang w:val="bg-BG"/>
         </w:rPr>
-        <w:t>допълнения към въпросниците на клиентите и управителите, изготвяне на онлайн форми в Google forms</w:t>
-      </w:r>
+        <w:t xml:space="preserve">допълнения към въпросниците на клиентите и управителите, изготвяне на онлайн форми в </w:t>
+      </w:r>
+      <w:proofErr w:type="spellStart"/>
+      <w:r>
+        <w:rPr>
+          <w:rFonts w:ascii="Arial" w:hAnsi="Arial" w:cs="Arial"/>
+          <w:lang w:val="bg-BG"/>
+        </w:rPr>
+        <w:t>Google</w:t>
+      </w:r>
+      <w:proofErr w:type="spellEnd"/>
+      <w:r>
+        <w:rPr>
+          <w:rFonts w:ascii="Arial" w:hAnsi="Arial" w:cs="Arial"/>
+          <w:lang w:val="bg-BG"/>
+        </w:rPr>
+        <w:t xml:space="preserve"> </w:t>
+      </w:r>
+      <w:proofErr w:type="spellStart"/>
+      <w:r>
+        <w:rPr>
+          <w:rFonts w:ascii="Arial" w:hAnsi="Arial" w:cs="Arial"/>
+          <w:lang w:val="bg-BG"/>
+        </w:rPr>
+        <w:t>forms</w:t>
+      </w:r>
+      <w:proofErr w:type="spellEnd"/>
     </w:p>
     <w:p>
       <w:pPr>
@@ -3093,7 +3219,23 @@
           <w:rFonts w:ascii="Arial" w:hAnsi="Arial" w:cs="Arial"/>
           <w:lang w:val="bg-BG"/>
         </w:rPr>
-        <w:t xml:space="preserve">за направа на mockup на системата </w:t>
+        <w:t xml:space="preserve">за направа на </w:t>
+      </w:r>
+      <w:proofErr w:type="spellStart"/>
+      <w:r>
+        <w:rPr>
+          <w:rFonts w:ascii="Arial" w:hAnsi="Arial" w:cs="Arial"/>
+          <w:lang w:val="bg-BG"/>
+        </w:rPr>
+        <w:t>mockup</w:t>
+      </w:r>
+      <w:proofErr w:type="spellEnd"/>
+      <w:r>
+        <w:rPr>
+          <w:rFonts w:ascii="Arial" w:hAnsi="Arial" w:cs="Arial"/>
+          <w:lang w:val="bg-BG"/>
+        </w:rPr>
+        <w:t xml:space="preserve"> на системата </w:t>
       </w:r>
     </w:p>
     <w:p>
@@ -3123,8 +3265,33 @@
           <w:rFonts w:ascii="Arial" w:hAnsi="Arial" w:cs="Arial"/>
           <w:lang w:val="bg-BG"/>
         </w:rPr>
-        <w:t>изготвяне на mockup чрез приложението Balsamiq</w:t>
-      </w:r>
+        <w:t xml:space="preserve">изготвяне на </w:t>
+      </w:r>
+      <w:proofErr w:type="spellStart"/>
+      <w:r>
+        <w:rPr>
+          <w:rFonts w:ascii="Arial" w:hAnsi="Arial" w:cs="Arial"/>
+          <w:lang w:val="bg-BG"/>
+        </w:rPr>
+        <w:t>mockup</w:t>
+      </w:r>
+      <w:proofErr w:type="spellEnd"/>
+      <w:r>
+        <w:rPr>
+          <w:rFonts w:ascii="Arial" w:hAnsi="Arial" w:cs="Arial"/>
+          <w:lang w:val="bg-BG"/>
+        </w:rPr>
+        <w:t xml:space="preserve"> чрез приложението </w:t>
+      </w:r>
+      <w:proofErr w:type="spellStart"/>
+      <w:r>
+        <w:rPr>
+          <w:rFonts w:ascii="Arial" w:hAnsi="Arial" w:cs="Arial"/>
+          <w:lang w:val="bg-BG"/>
+        </w:rPr>
+        <w:t>Balsamiq</w:t>
+      </w:r>
+      <w:proofErr w:type="spellEnd"/>
     </w:p>
     <w:p>
       <w:pPr>
@@ -3278,15 +3445,27 @@
         </w:rPr>
         <w:t xml:space="preserve">одробните резултати от допитването се намират в папката </w:t>
       </w:r>
-      <w:r>
-        <w:rPr>
-          <w:rFonts w:ascii="Arial" w:hAnsi="Arial" w:cs="Arial"/>
-          <w:b/>
-          <w:bCs/>
-          <w:sz w:val="24"/>
-          <w:szCs w:val="32"/>
-        </w:rPr>
-        <w:t>rezervito-client-interview</w:t>
+      <w:proofErr w:type="spellStart"/>
+      <w:r>
+        <w:rPr>
+          <w:rFonts w:ascii="Arial" w:hAnsi="Arial" w:cs="Arial"/>
+          <w:b/>
+          <w:bCs/>
+          <w:sz w:val="24"/>
+          <w:szCs w:val="32"/>
+        </w:rPr>
+        <w:t>rezervito</w:t>
+      </w:r>
+      <w:proofErr w:type="spellEnd"/>
+      <w:r>
+        <w:rPr>
+          <w:rFonts w:ascii="Arial" w:hAnsi="Arial" w:cs="Arial"/>
+          <w:b/>
+          <w:bCs/>
+          <w:sz w:val="24"/>
+          <w:szCs w:val="32"/>
+        </w:rPr>
+        <w:t>-client-interview</w:t>
       </w:r>
       <w:r>
         <w:rPr>
@@ -3360,15 +3539,14 @@
           <w:szCs w:val="32"/>
           <w:lang w:val="bg-BG"/>
         </w:rPr>
-        <w:t>Проведохме</w:t>
-      </w:r>
-      <w:r>
-        <w:rPr>
-          <w:rFonts w:ascii="Arial" w:hAnsi="Arial" w:cs="Arial"/>
-          <w:bCs/>
-          <w:sz w:val="24"/>
-          <w:szCs w:val="32"/>
-          <w:lang w:val="bg-BG"/>
+        <w:t>Проведохме интервю с управител на ресторант чрез онлайн .</w:t>
+      </w:r>
+      <w:r>
+        <w:rPr>
+          <w:rFonts w:ascii="Arial" w:hAnsi="Arial" w:cs="Arial"/>
+          <w:bCs/>
+          <w:sz w:val="24"/>
+          <w:szCs w:val="32"/>
         </w:rPr>
         <w:t xml:space="preserve"> </w:t>
       </w:r>
@@ -3380,48 +3558,704 @@
           <w:szCs w:val="32"/>
           <w:lang w:val="bg-BG"/>
         </w:rPr>
-        <w:t>инте</w:t>
-      </w:r>
-      <w:r>
-        <w:rPr>
-          <w:rFonts w:ascii="Arial" w:hAnsi="Arial" w:cs="Arial"/>
-          <w:bCs/>
-          <w:sz w:val="24"/>
-          <w:szCs w:val="32"/>
-          <w:lang w:val="bg-BG"/>
-        </w:rPr>
-        <w:t>рвю</w:t>
-      </w:r>
-      <w:r>
-        <w:rPr>
-          <w:rFonts w:ascii="Arial" w:hAnsi="Arial" w:cs="Arial"/>
-          <w:bCs/>
-          <w:sz w:val="24"/>
-          <w:szCs w:val="32"/>
-          <w:lang w:val="bg-BG"/>
+        <w:t>Зададените въпроси и резултати</w:t>
+      </w:r>
+      <w:r>
+        <w:rPr>
+          <w:rFonts w:ascii="Arial" w:hAnsi="Arial" w:cs="Arial"/>
+          <w:bCs/>
+          <w:sz w:val="24"/>
+          <w:szCs w:val="32"/>
+          <w:lang w:val="bg-BG"/>
+        </w:rPr>
+        <w:t>те</w:t>
+      </w:r>
+      <w:r>
+        <w:rPr>
+          <w:rFonts w:ascii="Arial" w:hAnsi="Arial" w:cs="Arial"/>
+          <w:bCs/>
+          <w:sz w:val="24"/>
+          <w:szCs w:val="32"/>
+          <w:lang w:val="bg-BG"/>
+        </w:rPr>
+        <w:t xml:space="preserve"> от допитването се намират в папката </w:t>
+      </w:r>
+      <w:proofErr w:type="spellStart"/>
+      <w:r>
+        <w:rPr>
+          <w:rFonts w:ascii="Arial" w:hAnsi="Arial" w:cs="Arial"/>
+          <w:b/>
+          <w:bCs/>
+          <w:sz w:val="24"/>
+          <w:szCs w:val="32"/>
+        </w:rPr>
+        <w:t>rezervito</w:t>
+      </w:r>
+      <w:proofErr w:type="spellEnd"/>
+      <w:r>
+        <w:rPr>
+          <w:rFonts w:ascii="Arial" w:hAnsi="Arial" w:cs="Arial"/>
+          <w:b/>
+          <w:bCs/>
+          <w:sz w:val="24"/>
+          <w:szCs w:val="32"/>
+        </w:rPr>
+        <w:t>-</w:t>
+      </w:r>
+      <w:r>
+        <w:rPr>
+          <w:rFonts w:ascii="Arial" w:hAnsi="Arial" w:cs="Arial"/>
+          <w:b/>
+          <w:bCs/>
+          <w:sz w:val="24"/>
+          <w:szCs w:val="32"/>
+        </w:rPr>
+        <w:t>manager</w:t>
+      </w:r>
+      <w:r>
+        <w:rPr>
+          <w:rFonts w:ascii="Arial" w:hAnsi="Arial" w:cs="Arial"/>
+          <w:b/>
+          <w:bCs/>
+          <w:sz w:val="24"/>
+          <w:szCs w:val="32"/>
+        </w:rPr>
+        <w:t>-interview</w:t>
+      </w:r>
+      <w:r>
+        <w:rPr>
+          <w:rFonts w:ascii="Arial" w:hAnsi="Arial" w:cs="Arial"/>
+          <w:bCs/>
+          <w:sz w:val="24"/>
+          <w:szCs w:val="32"/>
+        </w:rPr>
+        <w:t>.</w:t>
+      </w:r>
+      <w:r>
+        <w:rPr>
+          <w:rFonts w:ascii="Arial" w:hAnsi="Arial" w:cs="Arial"/>
+          <w:bCs/>
+          <w:sz w:val="24"/>
+          <w:szCs w:val="32"/>
         </w:rPr>
         <w:t xml:space="preserve"> </w:t>
       </w:r>
-      <w:r>
-        <w:rPr>
-          <w:rFonts w:ascii="Arial" w:hAnsi="Arial" w:cs="Arial"/>
-          <w:bCs/>
-          <w:sz w:val="24"/>
-          <w:szCs w:val="32"/>
-          <w:lang w:val="bg-BG"/>
-        </w:rPr>
-        <w:t xml:space="preserve">с управител на ресторант чрез онлайн </w:t>
-      </w:r>
-      <w:r>
-        <w:rPr>
-          <w:rFonts w:ascii="Arial" w:hAnsi="Arial" w:cs="Arial"/>
-          <w:bCs/>
-          <w:sz w:val="24"/>
-          <w:szCs w:val="32"/>
-          <w:lang w:val="bg-BG"/>
+      <w:proofErr w:type="spellStart"/>
+      <w:r>
+        <w:rPr>
+          <w:rFonts w:ascii="Arial" w:hAnsi="Arial" w:cs="Arial"/>
+          <w:bCs/>
+          <w:sz w:val="24"/>
+          <w:szCs w:val="32"/>
+        </w:rPr>
+        <w:t>Можем</w:t>
+      </w:r>
+      <w:proofErr w:type="spellEnd"/>
+      <w:r>
+        <w:rPr>
+          <w:rFonts w:ascii="Arial" w:hAnsi="Arial" w:cs="Arial"/>
+          <w:bCs/>
+          <w:sz w:val="24"/>
+          <w:szCs w:val="32"/>
+        </w:rPr>
+        <w:t xml:space="preserve"> </w:t>
+      </w:r>
+      <w:proofErr w:type="spellStart"/>
+      <w:r>
+        <w:rPr>
+          <w:rFonts w:ascii="Arial" w:hAnsi="Arial" w:cs="Arial"/>
+          <w:bCs/>
+          <w:sz w:val="24"/>
+          <w:szCs w:val="32"/>
+        </w:rPr>
+        <w:t>да</w:t>
+      </w:r>
+      <w:proofErr w:type="spellEnd"/>
+      <w:r>
+        <w:rPr>
+          <w:rFonts w:ascii="Arial" w:hAnsi="Arial" w:cs="Arial"/>
+          <w:bCs/>
+          <w:sz w:val="24"/>
+          <w:szCs w:val="32"/>
+        </w:rPr>
+        <w:t xml:space="preserve"> </w:t>
+      </w:r>
+      <w:proofErr w:type="spellStart"/>
+      <w:r>
+        <w:rPr>
+          <w:rFonts w:ascii="Arial" w:hAnsi="Arial" w:cs="Arial"/>
+          <w:bCs/>
+          <w:sz w:val="24"/>
+          <w:szCs w:val="32"/>
+        </w:rPr>
+        <w:t>обобщим</w:t>
+      </w:r>
+      <w:proofErr w:type="spellEnd"/>
+      <w:r>
+        <w:rPr>
+          <w:rFonts w:ascii="Arial" w:hAnsi="Arial" w:cs="Arial"/>
+          <w:bCs/>
+          <w:sz w:val="24"/>
+          <w:szCs w:val="32"/>
+        </w:rPr>
+        <w:t xml:space="preserve">, </w:t>
+      </w:r>
+      <w:proofErr w:type="spellStart"/>
+      <w:r>
+        <w:rPr>
+          <w:rFonts w:ascii="Arial" w:hAnsi="Arial" w:cs="Arial"/>
+          <w:bCs/>
+          <w:sz w:val="24"/>
+          <w:szCs w:val="32"/>
+        </w:rPr>
+        <w:t>че</w:t>
+      </w:r>
+      <w:proofErr w:type="spellEnd"/>
+      <w:r>
+        <w:rPr>
+          <w:rFonts w:ascii="Arial" w:hAnsi="Arial" w:cs="Arial"/>
+          <w:bCs/>
+          <w:sz w:val="24"/>
+          <w:szCs w:val="32"/>
+        </w:rPr>
+        <w:t xml:space="preserve"> </w:t>
+      </w:r>
+    </w:p>
+    <w:p>
+      <w:pPr>
+        <w:pStyle w:val="a3"/>
+        <w:numPr>
+          <w:ilvl w:val="0"/>
+          <w:numId w:val="27"/>
+        </w:numPr>
+        <w:jc w:val="both"/>
+        <w:rPr>
+          <w:rFonts w:ascii="Arial" w:hAnsi="Arial" w:cs="Arial"/>
+          <w:b/>
+          <w:bCs/>
+          <w:sz w:val="24"/>
+          <w:szCs w:val="32"/>
+          <w:lang w:val="bg-BG"/>
+        </w:rPr>
+      </w:pPr>
+      <w:r>
+        <w:rPr>
+          <w:rFonts w:ascii="Arial" w:hAnsi="Arial" w:cs="Arial"/>
+          <w:bCs/>
+          <w:sz w:val="24"/>
+          <w:szCs w:val="32"/>
+          <w:lang w:val="bg-BG"/>
+        </w:rPr>
+        <w:t>резервациите в неговия ресторант са се извършвали главно чрез телефонно обаждане или на място</w:t>
+      </w:r>
+    </w:p>
+    <w:p>
+      <w:pPr>
+        <w:pStyle w:val="a3"/>
+        <w:numPr>
+          <w:ilvl w:val="0"/>
+          <w:numId w:val="27"/>
+        </w:numPr>
+        <w:jc w:val="both"/>
+        <w:rPr>
+          <w:rFonts w:ascii="Arial" w:hAnsi="Arial" w:cs="Arial"/>
+          <w:b/>
+          <w:bCs/>
+          <w:sz w:val="24"/>
+          <w:szCs w:val="32"/>
+          <w:lang w:val="bg-BG"/>
+        </w:rPr>
+      </w:pPr>
+      <w:r>
+        <w:rPr>
+          <w:rFonts w:ascii="Arial" w:hAnsi="Arial" w:cs="Arial"/>
+          <w:bCs/>
+          <w:sz w:val="24"/>
+          <w:szCs w:val="32"/>
+          <w:lang w:val="bg-BG"/>
+        </w:rPr>
+        <w:t>управителят има интерес да използва система, която да позволява онлайн резервиране</w:t>
+      </w:r>
+    </w:p>
+    <w:p>
+      <w:pPr>
+        <w:pStyle w:val="a3"/>
+        <w:numPr>
+          <w:ilvl w:val="0"/>
+          <w:numId w:val="27"/>
+        </w:numPr>
+        <w:jc w:val="both"/>
+        <w:rPr>
+          <w:rFonts w:ascii="Arial" w:hAnsi="Arial" w:cs="Arial"/>
+          <w:b/>
+          <w:bCs/>
+          <w:sz w:val="24"/>
+          <w:szCs w:val="32"/>
+          <w:lang w:val="bg-BG"/>
+        </w:rPr>
+      </w:pPr>
+      <w:r>
+        <w:rPr>
+          <w:rFonts w:ascii="Arial" w:hAnsi="Arial" w:cs="Arial"/>
+          <w:bCs/>
+          <w:sz w:val="24"/>
+          <w:szCs w:val="32"/>
+          <w:lang w:val="bg-BG"/>
+        </w:rPr>
+        <w:t>управителят би желал неговия ресторант да се рекламира в онлайн платформата за резервации</w:t>
+      </w:r>
+    </w:p>
+    <w:p>
+      <w:pPr>
+        <w:pStyle w:val="a3"/>
+        <w:numPr>
+          <w:ilvl w:val="0"/>
+          <w:numId w:val="27"/>
+        </w:numPr>
+        <w:jc w:val="both"/>
+        <w:rPr>
+          <w:rFonts w:ascii="Arial" w:hAnsi="Arial" w:cs="Arial"/>
+          <w:b/>
+          <w:bCs/>
+          <w:sz w:val="24"/>
+          <w:szCs w:val="32"/>
+          <w:lang w:val="bg-BG"/>
+        </w:rPr>
+      </w:pPr>
+      <w:r>
+        <w:rPr>
+          <w:rFonts w:ascii="Arial" w:hAnsi="Arial" w:cs="Arial"/>
+          <w:bCs/>
+          <w:sz w:val="24"/>
+          <w:szCs w:val="32"/>
+          <w:lang w:val="bg-BG"/>
+        </w:rPr>
+        <w:t xml:space="preserve">управителят </w:t>
+      </w:r>
+      <w:r>
+        <w:rPr>
+          <w:rFonts w:ascii="Arial" w:hAnsi="Arial" w:cs="Arial"/>
+          <w:bCs/>
+          <w:sz w:val="24"/>
+          <w:szCs w:val="32"/>
+          <w:lang w:val="bg-BG"/>
+        </w:rPr>
+        <w:t>е готов да даде отстъпка на клиенти, които резервират онлайн</w:t>
+      </w:r>
+    </w:p>
+    <w:p>
+      <w:pPr>
+        <w:pStyle w:val="a3"/>
+        <w:numPr>
+          <w:ilvl w:val="0"/>
+          <w:numId w:val="27"/>
+        </w:numPr>
+        <w:jc w:val="both"/>
+        <w:rPr>
+          <w:rFonts w:ascii="Arial" w:hAnsi="Arial" w:cs="Arial"/>
+          <w:bCs/>
+          <w:sz w:val="24"/>
+          <w:szCs w:val="32"/>
+          <w:lang w:val="bg-BG"/>
+        </w:rPr>
+      </w:pPr>
+      <w:r>
+        <w:rPr>
+          <w:rFonts w:ascii="Arial" w:hAnsi="Arial" w:cs="Arial"/>
+          <w:bCs/>
+          <w:sz w:val="24"/>
+          <w:szCs w:val="32"/>
+          <w:lang w:val="bg-BG"/>
+        </w:rPr>
+        <w:t>управителят е съгласен да използва данните за резервациите от системата, за да улесни настаняването</w:t>
+      </w:r>
+      <w:r>
+        <w:rPr>
+          <w:rFonts w:ascii="Arial" w:hAnsi="Arial" w:cs="Arial"/>
+          <w:bCs/>
+          <w:sz w:val="24"/>
+          <w:szCs w:val="32"/>
+          <w:lang w:val="bg-BG"/>
+        </w:rPr>
+        <w:t xml:space="preserve"> като получава информация </w:t>
+      </w:r>
+      <w:r>
+        <w:rPr>
+          <w:rFonts w:ascii="Arial" w:hAnsi="Arial" w:cs="Arial"/>
+          <w:bCs/>
+          <w:sz w:val="24"/>
+          <w:szCs w:val="32"/>
+          <w:lang w:val="bg-BG"/>
+        </w:rPr>
+        <w:t>за заетите и свободни</w:t>
+      </w:r>
+      <w:r>
+        <w:rPr>
+          <w:rFonts w:ascii="Arial" w:hAnsi="Arial" w:cs="Arial"/>
+          <w:bCs/>
+          <w:sz w:val="24"/>
+          <w:szCs w:val="32"/>
+          <w:lang w:val="bg-BG"/>
+        </w:rPr>
+        <w:t xml:space="preserve"> </w:t>
+      </w:r>
+      <w:r>
+        <w:rPr>
+          <w:rFonts w:ascii="Arial" w:hAnsi="Arial" w:cs="Arial"/>
+          <w:bCs/>
+          <w:sz w:val="24"/>
+          <w:szCs w:val="32"/>
+          <w:lang w:val="bg-BG"/>
+        </w:rPr>
+        <w:t>места в ресторанта в реално време</w:t>
+      </w:r>
+    </w:p>
+    <w:p>
+      <w:pPr>
+        <w:pStyle w:val="a3"/>
+        <w:numPr>
+          <w:ilvl w:val="0"/>
+          <w:numId w:val="27"/>
+        </w:numPr>
+        <w:jc w:val="both"/>
+        <w:rPr>
+          <w:rFonts w:ascii="Arial" w:hAnsi="Arial" w:cs="Arial"/>
+          <w:bCs/>
+          <w:sz w:val="24"/>
+          <w:szCs w:val="32"/>
+          <w:lang w:val="bg-BG"/>
+        </w:rPr>
+      </w:pPr>
+    </w:p>
+    <w:p>
+      <w:pPr>
+        <w:pStyle w:val="a3"/>
+        <w:ind w:left="360"/>
+        <w:jc w:val="both"/>
+        <w:rPr>
+          <w:rFonts w:ascii="Arial" w:hAnsi="Arial" w:cs="Arial"/>
+          <w:b/>
+          <w:bCs/>
+          <w:sz w:val="24"/>
+          <w:szCs w:val="32"/>
+          <w:lang w:val="bg-BG"/>
+        </w:rPr>
+      </w:pPr>
+    </w:p>
+    <w:p>
+      <w:pPr>
+        <w:pStyle w:val="a3"/>
+        <w:numPr>
+          <w:ilvl w:val="1"/>
+          <w:numId w:val="1"/>
+        </w:numPr>
+        <w:jc w:val="both"/>
+        <w:rPr>
+          <w:rFonts w:ascii="Arial" w:hAnsi="Arial" w:cs="Arial"/>
+          <w:b/>
+          <w:bCs/>
+          <w:sz w:val="28"/>
+          <w:szCs w:val="32"/>
+          <w:lang w:val="bg-BG"/>
+        </w:rPr>
+      </w:pPr>
+      <w:r>
+        <w:rPr>
+          <w:rFonts w:ascii="Arial" w:hAnsi="Arial" w:cs="Arial"/>
+          <w:bCs/>
+          <w:sz w:val="28"/>
+          <w:szCs w:val="32"/>
+          <w:lang w:val="bg-BG"/>
+        </w:rPr>
+        <w:t xml:space="preserve">Интервю с разработчиците </w:t>
+      </w:r>
+    </w:p>
+    <w:p>
+      <w:pPr>
+        <w:pStyle w:val="a3"/>
+        <w:ind w:left="360"/>
+        <w:jc w:val="both"/>
+        <w:rPr>
+          <w:rFonts w:ascii="Arial" w:hAnsi="Arial" w:cs="Arial"/>
+          <w:b/>
+          <w:bCs/>
+          <w:sz w:val="24"/>
+          <w:szCs w:val="32"/>
+          <w:lang w:val="bg-BG"/>
+        </w:rPr>
+      </w:pPr>
+      <w:r>
+        <w:rPr>
+          <w:rFonts w:ascii="Arial" w:hAnsi="Arial" w:cs="Arial"/>
+          <w:bCs/>
+          <w:sz w:val="24"/>
+          <w:szCs w:val="32"/>
+          <w:lang w:val="bg-BG"/>
+        </w:rPr>
+        <w:t>Писахме имейл на</w:t>
+      </w:r>
+      <w:r>
+        <w:rPr>
+          <w:rFonts w:ascii="Arial" w:hAnsi="Arial" w:cs="Arial"/>
+          <w:bCs/>
+          <w:sz w:val="24"/>
+          <w:szCs w:val="32"/>
+          <w:lang w:val="bg-BG"/>
+        </w:rPr>
+        <w:t xml:space="preserve"> системата</w:t>
+      </w:r>
+      <w:r>
+        <w:rPr>
+          <w:rFonts w:ascii="Arial" w:hAnsi="Arial" w:cs="Arial"/>
+          <w:bCs/>
+          <w:sz w:val="24"/>
+          <w:szCs w:val="32"/>
+          <w:lang w:val="bg-BG"/>
+        </w:rPr>
+        <w:t xml:space="preserve"> </w:t>
+      </w:r>
+      <w:r>
+        <w:rPr>
+          <w:rFonts w:ascii="Arial" w:hAnsi="Arial" w:cs="Arial"/>
+          <w:bCs/>
+          <w:sz w:val="24"/>
+          <w:szCs w:val="32"/>
+        </w:rPr>
+        <w:t xml:space="preserve">Rezzo.bg, в </w:t>
+      </w:r>
+      <w:proofErr w:type="spellStart"/>
+      <w:r>
+        <w:rPr>
+          <w:rFonts w:ascii="Arial" w:hAnsi="Arial" w:cs="Arial"/>
+          <w:bCs/>
+          <w:sz w:val="24"/>
+          <w:szCs w:val="32"/>
+        </w:rPr>
+        <w:t>който</w:t>
+      </w:r>
+      <w:proofErr w:type="spellEnd"/>
+      <w:r>
+        <w:rPr>
+          <w:rFonts w:ascii="Arial" w:hAnsi="Arial" w:cs="Arial"/>
+          <w:bCs/>
+          <w:sz w:val="24"/>
+          <w:szCs w:val="32"/>
+        </w:rPr>
+        <w:t xml:space="preserve"> </w:t>
+      </w:r>
+      <w:proofErr w:type="spellStart"/>
+      <w:r>
+        <w:rPr>
+          <w:rFonts w:ascii="Arial" w:hAnsi="Arial" w:cs="Arial"/>
+          <w:bCs/>
+          <w:sz w:val="24"/>
+          <w:szCs w:val="32"/>
+        </w:rPr>
+        <w:t>молим</w:t>
+      </w:r>
+      <w:proofErr w:type="spellEnd"/>
+      <w:r>
+        <w:rPr>
+          <w:rFonts w:ascii="Arial" w:hAnsi="Arial" w:cs="Arial"/>
+          <w:bCs/>
+          <w:sz w:val="24"/>
+          <w:szCs w:val="32"/>
+        </w:rPr>
+        <w:t xml:space="preserve"> </w:t>
+      </w:r>
+      <w:r>
+        <w:rPr>
+          <w:rFonts w:ascii="Arial" w:hAnsi="Arial" w:cs="Arial"/>
+          <w:bCs/>
+          <w:sz w:val="24"/>
+          <w:szCs w:val="32"/>
+          <w:lang w:val="bg-BG"/>
+        </w:rPr>
+        <w:t xml:space="preserve">разработчиците им да попълнят анкета с въпроси за нашия проект. За съжаление не получихме обратен отговор и анкетата </w:t>
+      </w:r>
+      <w:r>
+        <w:rPr>
+          <w:rFonts w:ascii="Arial" w:hAnsi="Arial" w:cs="Arial"/>
+          <w:bCs/>
+          <w:sz w:val="24"/>
+          <w:szCs w:val="32"/>
+          <w:lang w:val="bg-BG"/>
+        </w:rPr>
+        <w:t xml:space="preserve">не е попълнена. Въпросите се </w:t>
+      </w:r>
+      <w:r>
+        <w:rPr>
+          <w:rFonts w:ascii="Arial" w:hAnsi="Arial" w:cs="Arial"/>
+          <w:bCs/>
+          <w:sz w:val="24"/>
+          <w:szCs w:val="32"/>
+          <w:lang w:val="bg-BG"/>
+        </w:rPr>
+        <w:t xml:space="preserve">намират в </w:t>
+      </w:r>
+      <w:proofErr w:type="spellStart"/>
+      <w:r>
+        <w:rPr>
+          <w:rFonts w:ascii="Arial" w:hAnsi="Arial" w:cs="Arial"/>
+          <w:b/>
+          <w:bCs/>
+          <w:sz w:val="24"/>
+          <w:szCs w:val="32"/>
+        </w:rPr>
+        <w:t>rezervito</w:t>
+      </w:r>
+      <w:proofErr w:type="spellEnd"/>
+      <w:r>
+        <w:rPr>
+          <w:rFonts w:ascii="Arial" w:hAnsi="Arial" w:cs="Arial"/>
+          <w:b/>
+          <w:bCs/>
+          <w:sz w:val="24"/>
+          <w:szCs w:val="32"/>
+        </w:rPr>
+        <w:t>-</w:t>
+      </w:r>
+      <w:r>
+        <w:rPr>
+          <w:rFonts w:ascii="Arial" w:hAnsi="Arial" w:cs="Arial"/>
+          <w:b/>
+          <w:bCs/>
+          <w:sz w:val="24"/>
+          <w:szCs w:val="32"/>
+        </w:rPr>
+        <w:t>developer</w:t>
+      </w:r>
+      <w:r>
+        <w:rPr>
+          <w:rFonts w:ascii="Arial" w:hAnsi="Arial" w:cs="Arial"/>
+          <w:b/>
+          <w:bCs/>
+          <w:sz w:val="24"/>
+          <w:szCs w:val="32"/>
+        </w:rPr>
+        <w:t>-interview</w:t>
+      </w:r>
+      <w:r>
+        <w:rPr>
+          <w:rFonts w:ascii="Arial" w:hAnsi="Arial" w:cs="Arial"/>
+          <w:b/>
+          <w:bCs/>
+          <w:sz w:val="24"/>
+          <w:szCs w:val="32"/>
         </w:rPr>
         <w:t>.</w:t>
       </w:r>
+    </w:p>
+    <w:p>
+      <w:pPr>
+        <w:pStyle w:val="a3"/>
+        <w:numPr>
+          <w:ilvl w:val="0"/>
+          <w:numId w:val="1"/>
+        </w:numPr>
+        <w:rPr>
+          <w:rFonts w:ascii="Arial" w:hAnsi="Arial" w:cs="Arial"/>
+          <w:b/>
+          <w:bCs/>
+          <w:sz w:val="32"/>
+          <w:szCs w:val="32"/>
+          <w:lang w:val="bg-BG"/>
+        </w:rPr>
+      </w:pPr>
+      <w:r>
+        <w:rPr>
+          <w:rFonts w:ascii="Arial" w:hAnsi="Arial" w:cs="Arial"/>
+          <w:b/>
+          <w:bCs/>
+          <w:sz w:val="32"/>
+          <w:szCs w:val="32"/>
+          <w:lang w:val="bg-BG"/>
+        </w:rPr>
+        <w:t>Прототип</w:t>
+      </w:r>
+      <w:r>
+        <w:rPr>
+          <w:rFonts w:ascii="Arial" w:hAnsi="Arial" w:cs="Arial"/>
+          <w:b/>
+          <w:bCs/>
+          <w:sz w:val="32"/>
+          <w:szCs w:val="32"/>
+          <w:lang w:val="bg-BG"/>
+        </w:rPr>
+        <w:t xml:space="preserve"> на системата</w:t>
+      </w:r>
+    </w:p>
+    <w:p>
+      <w:pPr>
+        <w:pStyle w:val="a3"/>
+        <w:ind w:left="360"/>
+        <w:jc w:val="both"/>
+        <w:rPr>
+          <w:rFonts w:ascii="Arial" w:hAnsi="Arial" w:cs="Arial"/>
+          <w:bCs/>
+          <w:sz w:val="24"/>
+          <w:szCs w:val="32"/>
+          <w:lang w:val="bg-BG"/>
+        </w:rPr>
+      </w:pPr>
+      <w:r>
+        <w:rPr>
+          <w:rFonts w:ascii="Arial" w:hAnsi="Arial" w:cs="Arial"/>
+          <w:bCs/>
+          <w:sz w:val="24"/>
+          <w:szCs w:val="32"/>
+          <w:lang w:val="bg-BG"/>
+        </w:rPr>
+        <w:t xml:space="preserve">Направили сме визуален прототип на системата от тип мокъп. Прототипът е направен с помощта на системата </w:t>
+      </w:r>
+      <w:r>
+        <w:rPr>
+          <w:rFonts w:ascii="Arial" w:hAnsi="Arial" w:cs="Arial"/>
+          <w:bCs/>
+          <w:sz w:val="24"/>
+          <w:szCs w:val="32"/>
+        </w:rPr>
+        <w:t>Balsamiq</w:t>
+      </w:r>
+      <w:r>
+        <w:rPr>
+          <w:rFonts w:ascii="Arial" w:hAnsi="Arial" w:cs="Arial"/>
+          <w:bCs/>
+          <w:sz w:val="24"/>
+          <w:szCs w:val="32"/>
+          <w:lang w:val="bg-BG"/>
+        </w:rPr>
+        <w:t xml:space="preserve">. Резултатът е експортиран като </w:t>
+      </w:r>
+      <w:r>
+        <w:rPr>
+          <w:rFonts w:ascii="Arial" w:hAnsi="Arial" w:cs="Arial"/>
+          <w:bCs/>
+          <w:sz w:val="24"/>
+          <w:szCs w:val="32"/>
+        </w:rPr>
+        <w:t xml:space="preserve">.png </w:t>
+      </w:r>
+      <w:r>
+        <w:rPr>
+          <w:rFonts w:ascii="Arial" w:hAnsi="Arial" w:cs="Arial"/>
+          <w:bCs/>
+          <w:sz w:val="24"/>
+          <w:szCs w:val="32"/>
+          <w:lang w:val="bg-BG"/>
+        </w:rPr>
+        <w:t>изображения и се намира</w:t>
+      </w:r>
+      <w:r>
+        <w:rPr>
+          <w:rFonts w:ascii="Arial" w:hAnsi="Arial" w:cs="Arial"/>
+          <w:bCs/>
+          <w:sz w:val="24"/>
+          <w:szCs w:val="32"/>
+          <w:lang w:val="bg-BG"/>
+        </w:rPr>
+        <w:t xml:space="preserve"> в</w:t>
+      </w:r>
       <w:r>
         <w:rPr>
           <w:rFonts w:ascii="Arial" w:hAnsi="Arial" w:cs="Arial"/>
@@ -3434,22 +4268,416 @@
       <w:r>
         <w:rPr>
           <w:rFonts w:ascii="Arial" w:hAnsi="Arial" w:cs="Arial"/>
-          <w:bCs/>
-          <w:sz w:val="24"/>
-          <w:szCs w:val="32"/>
-          <w:lang w:val="bg-BG"/>
-        </w:rPr>
-        <w:t>Зададените въпроси и резултати</w:t>
-      </w:r>
-      <w:r>
-        <w:rPr>
-          <w:rFonts w:ascii="Arial" w:hAnsi="Arial" w:cs="Arial"/>
-          <w:bCs/>
-          <w:sz w:val="24"/>
-          <w:szCs w:val="32"/>
-          <w:lang w:val="bg-BG"/>
-        </w:rPr>
-        <w:t>те</w:t>
+          <w:b/>
+          <w:bCs/>
+          <w:sz w:val="24"/>
+          <w:szCs w:val="32"/>
+        </w:rPr>
+        <w:t>mockup</w:t>
+      </w:r>
+      <w:r>
+        <w:rPr>
+          <w:rFonts w:ascii="Arial" w:hAnsi="Arial" w:cs="Arial"/>
+          <w:b/>
+          <w:bCs/>
+          <w:sz w:val="24"/>
+          <w:szCs w:val="32"/>
+        </w:rPr>
+        <w:t>.</w:t>
+      </w:r>
+      <w:r>
+        <w:rPr>
+          <w:rFonts w:ascii="Arial" w:hAnsi="Arial" w:cs="Arial"/>
+          <w:b/>
+          <w:bCs/>
+          <w:sz w:val="24"/>
+          <w:szCs w:val="32"/>
+        </w:rPr>
+        <w:t xml:space="preserve"> </w:t>
+      </w:r>
+      <w:r>
+        <w:rPr>
+          <w:rFonts w:ascii="Arial" w:hAnsi="Arial" w:cs="Arial"/>
+          <w:bCs/>
+          <w:sz w:val="24"/>
+          <w:szCs w:val="32"/>
+          <w:lang w:val="bg-BG"/>
+        </w:rPr>
+        <w:t>Разделили сме двете главни подсистеми</w:t>
+      </w:r>
+      <w:r>
+        <w:rPr>
+          <w:rFonts w:ascii="Arial" w:hAnsi="Arial" w:cs="Arial"/>
+          <w:bCs/>
+          <w:sz w:val="24"/>
+          <w:szCs w:val="32"/>
+        </w:rPr>
+        <w:t xml:space="preserve"> </w:t>
+      </w:r>
+      <w:r>
+        <w:rPr>
+          <w:rFonts w:ascii="Arial" w:hAnsi="Arial" w:cs="Arial"/>
+          <w:bCs/>
+          <w:sz w:val="24"/>
+          <w:szCs w:val="32"/>
+          <w:lang w:val="bg-BG"/>
+        </w:rPr>
+        <w:t>в отделни папки</w:t>
+      </w:r>
+      <w:r>
+        <w:rPr>
+          <w:rFonts w:ascii="Arial" w:hAnsi="Arial" w:cs="Arial"/>
+          <w:bCs/>
+          <w:sz w:val="24"/>
+          <w:szCs w:val="32"/>
+          <w:lang w:val="bg-BG"/>
+        </w:rPr>
+        <w:t xml:space="preserve"> : тази на клиентите в папка </w:t>
+      </w:r>
+      <w:r>
+        <w:rPr>
+          <w:rFonts w:ascii="Arial" w:hAnsi="Arial" w:cs="Arial"/>
+          <w:b/>
+          <w:bCs/>
+          <w:sz w:val="24"/>
+          <w:szCs w:val="32"/>
+        </w:rPr>
+        <w:t>client</w:t>
+      </w:r>
+      <w:r>
+        <w:rPr>
+          <w:rFonts w:ascii="Arial" w:hAnsi="Arial" w:cs="Arial"/>
+          <w:bCs/>
+          <w:sz w:val="24"/>
+          <w:szCs w:val="32"/>
+          <w:lang w:val="bg-BG"/>
+        </w:rPr>
+        <w:t xml:space="preserve"> </w:t>
+      </w:r>
+      <w:r>
+        <w:rPr>
+          <w:rFonts w:ascii="Arial" w:hAnsi="Arial" w:cs="Arial"/>
+          <w:bCs/>
+          <w:sz w:val="24"/>
+          <w:szCs w:val="32"/>
+        </w:rPr>
+        <w:t xml:space="preserve">и тази за управителите в </w:t>
+      </w:r>
+      <w:r>
+        <w:rPr>
+          <w:rFonts w:ascii="Arial" w:hAnsi="Arial" w:cs="Arial"/>
+          <w:bCs/>
+          <w:sz w:val="24"/>
+          <w:szCs w:val="32"/>
+          <w:lang w:val="bg-BG"/>
+        </w:rPr>
+        <w:t xml:space="preserve">папка </w:t>
+      </w:r>
+      <w:r>
+        <w:rPr>
+          <w:rFonts w:ascii="Arial" w:hAnsi="Arial" w:cs="Arial"/>
+          <w:b/>
+          <w:bCs/>
+          <w:sz w:val="24"/>
+          <w:szCs w:val="32"/>
+        </w:rPr>
+        <w:t>manager</w:t>
+      </w:r>
+      <w:r>
+        <w:rPr>
+          <w:rFonts w:ascii="Arial" w:hAnsi="Arial" w:cs="Arial"/>
+          <w:bCs/>
+          <w:sz w:val="24"/>
+          <w:szCs w:val="32"/>
+        </w:rPr>
+        <w:t>.</w:t>
+      </w:r>
+      <w:r>
+        <w:rPr>
+          <w:rFonts w:ascii="Arial" w:hAnsi="Arial" w:cs="Arial"/>
+          <w:bCs/>
+          <w:sz w:val="24"/>
+          <w:szCs w:val="32"/>
+          <w:lang w:val="bg-BG"/>
+        </w:rPr>
+        <w:t xml:space="preserve"> </w:t>
+      </w:r>
+    </w:p>
+    <w:p>
+      <w:pPr>
+        <w:pStyle w:val="a3"/>
+        <w:numPr>
+          <w:ilvl w:val="0"/>
+          <w:numId w:val="1"/>
+        </w:numPr>
+        <w:rPr>
+          <w:rFonts w:ascii="Arial" w:hAnsi="Arial" w:cs="Arial"/>
+          <w:b/>
+          <w:bCs/>
+          <w:sz w:val="32"/>
+          <w:szCs w:val="32"/>
+          <w:lang w:val="bg-BG"/>
+        </w:rPr>
+      </w:pPr>
+      <w:r>
+        <w:rPr>
+          <w:rFonts w:ascii="Arial" w:hAnsi="Arial" w:cs="Arial"/>
+          <w:b/>
+          <w:bCs/>
+          <w:sz w:val="32"/>
+          <w:szCs w:val="32"/>
+          <w:lang w:val="bg-BG"/>
+        </w:rPr>
+        <w:t>Извлечени изисквания</w:t>
+      </w:r>
+    </w:p>
+    <w:p>
+      <w:pPr>
+        <w:jc w:val="both"/>
+        <w:rPr>
+          <w:rFonts w:ascii="Arial" w:hAnsi="Arial" w:cs="Arial"/>
+          <w:bCs/>
+          <w:sz w:val="24"/>
+          <w:szCs w:val="32"/>
+        </w:rPr>
+      </w:pPr>
+      <w:r>
+        <w:rPr>
+          <w:rFonts w:ascii="Arial" w:hAnsi="Arial" w:cs="Arial"/>
+          <w:bCs/>
+          <w:sz w:val="24"/>
+          <w:szCs w:val="32"/>
+          <w:lang w:val="bg-BG"/>
+        </w:rPr>
+        <w:t>От проведените</w:t>
+      </w:r>
+      <w:r>
+        <w:rPr>
+          <w:rFonts w:ascii="Arial" w:hAnsi="Arial" w:cs="Arial"/>
+          <w:b/>
+          <w:bCs/>
+          <w:sz w:val="24"/>
+          <w:szCs w:val="32"/>
+          <w:lang w:val="bg-BG"/>
+        </w:rPr>
+        <w:t xml:space="preserve"> </w:t>
+      </w:r>
+      <w:r>
+        <w:rPr>
+          <w:rFonts w:ascii="Arial" w:hAnsi="Arial" w:cs="Arial"/>
+          <w:bCs/>
+          <w:sz w:val="24"/>
+          <w:szCs w:val="32"/>
+          <w:lang w:val="bg-BG"/>
+        </w:rPr>
+        <w:t>интервюта</w:t>
+      </w:r>
+      <w:r>
+        <w:rPr>
+          <w:rFonts w:ascii="Arial" w:hAnsi="Arial" w:cs="Arial"/>
+          <w:bCs/>
+          <w:sz w:val="24"/>
+          <w:szCs w:val="32"/>
+          <w:lang w:val="bg-BG"/>
+        </w:rPr>
+        <w:t xml:space="preserve"> за всяка </w:t>
+      </w:r>
+      <w:r>
+        <w:rPr>
+          <w:rFonts w:ascii="Arial" w:hAnsi="Arial" w:cs="Arial"/>
+          <w:bCs/>
+          <w:sz w:val="24"/>
+          <w:szCs w:val="32"/>
+          <w:lang w:val="bg-BG"/>
+        </w:rPr>
+        <w:t xml:space="preserve">група </w:t>
+      </w:r>
+      <w:r>
+        <w:rPr>
+          <w:rFonts w:ascii="Arial" w:hAnsi="Arial" w:cs="Arial"/>
+          <w:bCs/>
+          <w:sz w:val="24"/>
+          <w:szCs w:val="32"/>
+          <w:lang w:val="bg-BG"/>
+        </w:rPr>
+        <w:t>заинтересовани лица</w:t>
+      </w:r>
+      <w:r>
+        <w:rPr>
+          <w:rFonts w:ascii="Arial" w:hAnsi="Arial" w:cs="Arial"/>
+          <w:bCs/>
+          <w:sz w:val="24"/>
+          <w:szCs w:val="32"/>
+          <w:lang w:val="bg-BG"/>
+        </w:rPr>
+        <w:t xml:space="preserve"> </w:t>
+      </w:r>
+      <w:r>
+        <w:rPr>
+          <w:rFonts w:ascii="Arial" w:hAnsi="Arial" w:cs="Arial"/>
+          <w:bCs/>
+          <w:sz w:val="24"/>
+          <w:szCs w:val="32"/>
+          <w:lang w:val="bg-BG"/>
+        </w:rPr>
+        <w:t xml:space="preserve">формулирахме </w:t>
+      </w:r>
+      <w:r>
+        <w:rPr>
+          <w:rFonts w:ascii="Arial" w:hAnsi="Arial" w:cs="Arial"/>
+          <w:bCs/>
+          <w:sz w:val="24"/>
+          <w:szCs w:val="32"/>
+          <w:lang w:val="bg-BG"/>
+        </w:rPr>
+        <w:t>актьори</w:t>
+      </w:r>
+      <w:r>
+        <w:rPr>
+          <w:rFonts w:ascii="Arial" w:hAnsi="Arial" w:cs="Arial"/>
+          <w:bCs/>
+          <w:sz w:val="24"/>
+          <w:szCs w:val="32"/>
+          <w:lang w:val="bg-BG"/>
+        </w:rPr>
+        <w:t>те на системата</w:t>
+      </w:r>
+      <w:r>
+        <w:rPr>
+          <w:rFonts w:ascii="Arial" w:hAnsi="Arial" w:cs="Arial"/>
+          <w:bCs/>
+          <w:sz w:val="24"/>
+          <w:szCs w:val="32"/>
+          <w:lang w:val="bg-BG"/>
+        </w:rPr>
+        <w:t xml:space="preserve">, </w:t>
+      </w:r>
+      <w:r>
+        <w:rPr>
+          <w:rFonts w:ascii="Arial" w:hAnsi="Arial" w:cs="Arial"/>
+          <w:bCs/>
+          <w:sz w:val="24"/>
+          <w:szCs w:val="32"/>
+          <w:lang w:val="bg-BG"/>
+        </w:rPr>
+        <w:t xml:space="preserve">целите им </w:t>
+      </w:r>
+      <w:r>
+        <w:rPr>
+          <w:rFonts w:ascii="Arial" w:hAnsi="Arial" w:cs="Arial"/>
+          <w:bCs/>
+          <w:sz w:val="24"/>
+          <w:szCs w:val="32"/>
+          <w:lang w:val="bg-BG"/>
+        </w:rPr>
+        <w:t>(</w:t>
+      </w:r>
+      <w:r>
+        <w:rPr>
+          <w:rFonts w:ascii="Arial" w:hAnsi="Arial" w:cs="Arial"/>
+          <w:bCs/>
+          <w:sz w:val="24"/>
+          <w:szCs w:val="32"/>
+        </w:rPr>
+        <w:t>goals</w:t>
+      </w:r>
+      <w:r>
+        <w:rPr>
+          <w:rFonts w:ascii="Arial" w:hAnsi="Arial" w:cs="Arial"/>
+          <w:bCs/>
+          <w:sz w:val="24"/>
+          <w:szCs w:val="32"/>
+          <w:lang w:val="bg-BG"/>
+        </w:rPr>
+        <w:t xml:space="preserve">) </w:t>
+      </w:r>
+      <w:r>
+        <w:rPr>
+          <w:rFonts w:ascii="Arial" w:hAnsi="Arial" w:cs="Arial"/>
+          <w:bCs/>
+          <w:sz w:val="24"/>
+          <w:szCs w:val="32"/>
+          <w:lang w:val="bg-BG"/>
+        </w:rPr>
+        <w:t xml:space="preserve">и </w:t>
+      </w:r>
+      <w:r>
+        <w:rPr>
+          <w:rFonts w:ascii="Arial" w:hAnsi="Arial" w:cs="Arial"/>
+          <w:bCs/>
+          <w:sz w:val="24"/>
+          <w:szCs w:val="32"/>
+          <w:lang w:val="bg-BG"/>
+        </w:rPr>
+        <w:t xml:space="preserve">техните </w:t>
+      </w:r>
+      <w:r>
+        <w:rPr>
+          <w:rFonts w:ascii="Arial" w:hAnsi="Arial" w:cs="Arial"/>
+          <w:bCs/>
+          <w:sz w:val="24"/>
+          <w:szCs w:val="32"/>
+          <w:lang w:val="bg-BG"/>
+        </w:rPr>
+        <w:t>функционални изисквания</w:t>
+      </w:r>
+      <w:r>
+        <w:rPr>
+          <w:rFonts w:ascii="Arial" w:hAnsi="Arial" w:cs="Arial"/>
+          <w:bCs/>
+          <w:sz w:val="24"/>
+          <w:szCs w:val="32"/>
+          <w:lang w:val="bg-BG"/>
+        </w:rPr>
+        <w:t>. И</w:t>
+      </w:r>
+      <w:r>
+        <w:rPr>
+          <w:rFonts w:ascii="Arial" w:hAnsi="Arial" w:cs="Arial"/>
+          <w:bCs/>
+          <w:sz w:val="24"/>
+          <w:szCs w:val="32"/>
+          <w:lang w:val="bg-BG"/>
+        </w:rPr>
+        <w:t xml:space="preserve">зползвахме системата </w:t>
+      </w:r>
+      <w:r>
+        <w:rPr>
+          <w:rFonts w:ascii="Arial" w:hAnsi="Arial" w:cs="Arial"/>
+          <w:bCs/>
+          <w:sz w:val="24"/>
+          <w:szCs w:val="32"/>
+        </w:rPr>
+        <w:t>CaseComplete</w:t>
+      </w:r>
+      <w:r>
+        <w:rPr>
+          <w:rFonts w:ascii="Arial" w:hAnsi="Arial" w:cs="Arial"/>
+          <w:bCs/>
+          <w:sz w:val="24"/>
+          <w:szCs w:val="32"/>
+          <w:lang w:val="bg-BG"/>
+        </w:rPr>
+        <w:t xml:space="preserve"> за изготвяне на документация на актьорите и изискванията</w:t>
+      </w:r>
+      <w:r>
+        <w:rPr>
+          <w:rFonts w:ascii="Arial" w:hAnsi="Arial" w:cs="Arial"/>
+          <w:bCs/>
+          <w:sz w:val="24"/>
+          <w:szCs w:val="32"/>
+        </w:rPr>
+        <w:t>.</w:t>
+      </w:r>
+      <w:r>
+        <w:rPr>
+          <w:rFonts w:ascii="Arial" w:hAnsi="Arial" w:cs="Arial"/>
+          <w:bCs/>
+          <w:sz w:val="24"/>
+          <w:szCs w:val="32"/>
+          <w:lang w:val="bg-BG"/>
+        </w:rPr>
+        <w:t xml:space="preserve"> Резултатите </w:t>
       </w:r>
       <w:bookmarkStart w:id="0" w:name="_GoBack"/>
       <w:bookmarkEnd w:id="0"/>
@@ -3461,37 +4689,7 @@
           <w:szCs w:val="32"/>
           <w:lang w:val="bg-BG"/>
         </w:rPr>
-        <w:t xml:space="preserve"> от допитването се намират в папката </w:t>
-      </w:r>
-      <w:r>
-        <w:rPr>
-          <w:rFonts w:ascii="Arial" w:hAnsi="Arial" w:cs="Arial"/>
-          <w:b/>
-          <w:bCs/>
-          <w:sz w:val="24"/>
-          <w:szCs w:val="32"/>
-        </w:rPr>
-        <w:t>rezervito-</w:t>
-      </w:r>
-      <w:r>
-        <w:rPr>
-          <w:rFonts w:ascii="Arial" w:hAnsi="Arial" w:cs="Arial"/>
-          <w:b/>
-          <w:bCs/>
-          <w:sz w:val="24"/>
-          <w:szCs w:val="32"/>
-        </w:rPr>
-        <w:t>manager</w:t>
-      </w:r>
-      <w:r>
-        <w:rPr>
-          <w:rFonts w:ascii="Arial" w:hAnsi="Arial" w:cs="Arial"/>
-          <w:b/>
-          <w:bCs/>
-          <w:sz w:val="24"/>
-          <w:szCs w:val="32"/>
-        </w:rPr>
-        <w:t>-interview</w:t>
+        <w:t xml:space="preserve">експортирахме в </w:t>
       </w:r>
       <w:r>
         <w:rPr>
@@ -3502,211 +4700,23 @@
         </w:rPr>
         <w:t>.</w:t>
       </w:r>
-      <w:r>
-        <w:rPr>
-          <w:rFonts w:ascii="Arial" w:hAnsi="Arial" w:cs="Arial"/>
-          <w:bCs/>
-          <w:sz w:val="24"/>
-          <w:szCs w:val="32"/>
-        </w:rPr>
-        <w:t xml:space="preserve"> Можем да обобщим, че </w:t>
-      </w:r>
-    </w:p>
-    <w:p>
-      <w:pPr>
-        <w:pStyle w:val="a3"/>
-        <w:numPr>
-          <w:ilvl w:val="0"/>
-          <w:numId w:val="27"/>
-        </w:numPr>
-        <w:jc w:val="both"/>
-        <w:rPr>
-          <w:rFonts w:ascii="Arial" w:hAnsi="Arial" w:cs="Arial"/>
-          <w:b/>
-          <w:bCs/>
-          <w:sz w:val="24"/>
-          <w:szCs w:val="32"/>
-          <w:lang w:val="bg-BG"/>
-        </w:rPr>
-      </w:pPr>
-      <w:r>
-        <w:rPr>
-          <w:rFonts w:ascii="Arial" w:hAnsi="Arial" w:cs="Arial"/>
-          <w:bCs/>
-          <w:sz w:val="24"/>
-          <w:szCs w:val="32"/>
-          <w:lang w:val="bg-BG"/>
-        </w:rPr>
-        <w:t>резервациите в неговия ресторант са се извършвали главно чрез телефонно обаждане или на място</w:t>
-      </w:r>
-    </w:p>
-    <w:p>
-      <w:pPr>
-        <w:pStyle w:val="a3"/>
-        <w:numPr>
-          <w:ilvl w:val="0"/>
-          <w:numId w:val="27"/>
-        </w:numPr>
-        <w:jc w:val="both"/>
-        <w:rPr>
-          <w:rFonts w:ascii="Arial" w:hAnsi="Arial" w:cs="Arial"/>
-          <w:b/>
-          <w:bCs/>
-          <w:sz w:val="24"/>
-          <w:szCs w:val="32"/>
-          <w:lang w:val="bg-BG"/>
-        </w:rPr>
-      </w:pPr>
-      <w:r>
-        <w:rPr>
-          <w:rFonts w:ascii="Arial" w:hAnsi="Arial" w:cs="Arial"/>
-          <w:bCs/>
-          <w:sz w:val="24"/>
-          <w:szCs w:val="32"/>
-          <w:lang w:val="bg-BG"/>
-        </w:rPr>
-        <w:t>управителят има интерес да използва система, която да позволява онлайн резервиране</w:t>
-      </w:r>
-    </w:p>
-    <w:p>
-      <w:pPr>
-        <w:pStyle w:val="a3"/>
-        <w:numPr>
-          <w:ilvl w:val="0"/>
-          <w:numId w:val="27"/>
-        </w:numPr>
-        <w:jc w:val="both"/>
-        <w:rPr>
-          <w:rFonts w:ascii="Arial" w:hAnsi="Arial" w:cs="Arial"/>
-          <w:b/>
-          <w:bCs/>
-          <w:sz w:val="24"/>
-          <w:szCs w:val="32"/>
-          <w:lang w:val="bg-BG"/>
-        </w:rPr>
-      </w:pPr>
-      <w:r>
-        <w:rPr>
-          <w:rFonts w:ascii="Arial" w:hAnsi="Arial" w:cs="Arial"/>
-          <w:bCs/>
-          <w:sz w:val="24"/>
-          <w:szCs w:val="32"/>
-          <w:lang w:val="bg-BG"/>
-        </w:rPr>
-        <w:t xml:space="preserve">управителят </w:t>
-      </w:r>
-      <w:r>
-        <w:rPr>
-          <w:rFonts w:ascii="Arial" w:hAnsi="Arial" w:cs="Arial"/>
-          <w:bCs/>
-          <w:sz w:val="24"/>
-          <w:szCs w:val="32"/>
-          <w:lang w:val="bg-BG"/>
-        </w:rPr>
-        <w:t>би желал неговия ресторант да се рекламира в онлайн платформата за резервации</w:t>
-      </w:r>
-    </w:p>
-    <w:p>
-      <w:pPr>
-        <w:pStyle w:val="a3"/>
-        <w:numPr>
-          <w:ilvl w:val="0"/>
-          <w:numId w:val="27"/>
-        </w:numPr>
-        <w:jc w:val="both"/>
-        <w:rPr>
-          <w:rFonts w:ascii="Arial" w:hAnsi="Arial" w:cs="Arial"/>
-          <w:b/>
-          <w:bCs/>
-          <w:sz w:val="24"/>
-          <w:szCs w:val="32"/>
-          <w:lang w:val="bg-BG"/>
-        </w:rPr>
-      </w:pPr>
-      <w:r>
-        <w:rPr>
-          <w:rFonts w:ascii="Arial" w:hAnsi="Arial" w:cs="Arial"/>
-          <w:bCs/>
-          <w:sz w:val="24"/>
-          <w:szCs w:val="32"/>
-          <w:lang w:val="bg-BG"/>
-        </w:rPr>
-        <w:t xml:space="preserve">управителят </w:t>
-      </w:r>
-      <w:r>
-        <w:rPr>
-          <w:rFonts w:ascii="Arial" w:hAnsi="Arial" w:cs="Arial"/>
-          <w:bCs/>
-          <w:sz w:val="24"/>
-          <w:szCs w:val="32"/>
-          <w:lang w:val="bg-BG"/>
-        </w:rPr>
-        <w:t>е готов да даде отстъпка на клиенти, които резервират онлайн</w:t>
-      </w:r>
-    </w:p>
-    <w:p>
-      <w:pPr>
-        <w:pStyle w:val="a3"/>
-        <w:numPr>
-          <w:ilvl w:val="0"/>
-          <w:numId w:val="27"/>
-        </w:numPr>
-        <w:jc w:val="both"/>
-        <w:rPr>
-          <w:rFonts w:ascii="Arial" w:hAnsi="Arial" w:cs="Arial"/>
-          <w:bCs/>
-          <w:sz w:val="24"/>
-          <w:szCs w:val="32"/>
-          <w:lang w:val="bg-BG"/>
-        </w:rPr>
-      </w:pPr>
-      <w:r>
-        <w:rPr>
-          <w:rFonts w:ascii="Arial" w:hAnsi="Arial" w:cs="Arial"/>
-          <w:bCs/>
-          <w:sz w:val="24"/>
-          <w:szCs w:val="32"/>
-          <w:lang w:val="bg-BG"/>
-        </w:rPr>
-        <w:t xml:space="preserve">управителят </w:t>
-      </w:r>
-      <w:r>
-        <w:rPr>
-          <w:rFonts w:ascii="Arial" w:hAnsi="Arial" w:cs="Arial"/>
-          <w:bCs/>
-          <w:sz w:val="24"/>
-          <w:szCs w:val="32"/>
-          <w:lang w:val="bg-BG"/>
-        </w:rPr>
-        <w:t>е съгласен да използва данните за резервациите от системата, за да улесни настаняването</w:t>
-      </w:r>
-      <w:r>
-        <w:rPr>
-          <w:rFonts w:ascii="Arial" w:hAnsi="Arial" w:cs="Arial"/>
-          <w:bCs/>
-          <w:sz w:val="24"/>
-          <w:szCs w:val="32"/>
-          <w:lang w:val="bg-BG"/>
-        </w:rPr>
-        <w:t xml:space="preserve"> като получава информация </w:t>
-      </w:r>
-      <w:r>
-        <w:rPr>
-          <w:rFonts w:ascii="Arial" w:hAnsi="Arial" w:cs="Arial"/>
-          <w:bCs/>
-          <w:sz w:val="24"/>
-          <w:szCs w:val="32"/>
-          <w:lang w:val="bg-BG"/>
-        </w:rPr>
-        <w:t>за заетите и свободни</w:t>
-      </w:r>
-      <w:r>
-        <w:rPr>
-          <w:rFonts w:ascii="Arial" w:hAnsi="Arial" w:cs="Arial"/>
-          <w:bCs/>
-          <w:sz w:val="24"/>
-          <w:szCs w:val="32"/>
-          <w:lang w:val="bg-BG"/>
+      <w:proofErr w:type="spellStart"/>
+      <w:r>
+        <w:rPr>
+          <w:rFonts w:ascii="Arial" w:hAnsi="Arial" w:cs="Arial"/>
+          <w:bCs/>
+          <w:sz w:val="24"/>
+          <w:szCs w:val="32"/>
+        </w:rPr>
+        <w:t>docx</w:t>
+      </w:r>
+      <w:proofErr w:type="spellEnd"/>
+      <w:r>
+        <w:rPr>
+          <w:rFonts w:ascii="Arial" w:hAnsi="Arial" w:cs="Arial"/>
+          <w:bCs/>
+          <w:sz w:val="24"/>
+          <w:szCs w:val="32"/>
         </w:rPr>
         <w:t xml:space="preserve"> </w:t>
       </w:r>
@@ -3718,35 +4728,27 @@
           <w:szCs w:val="32"/>
           <w:lang w:val="bg-BG"/>
         </w:rPr>
-        <w:t>места в ресторанта</w:t>
-      </w:r>
-      <w:r>
-        <w:rPr>
-          <w:rFonts w:ascii="Arial" w:hAnsi="Arial" w:cs="Arial"/>
-          <w:bCs/>
-          <w:sz w:val="24"/>
-          <w:szCs w:val="32"/>
-          <w:lang w:val="bg-BG"/>
-        </w:rPr>
-        <w:t xml:space="preserve"> в реално време</w:t>
-      </w:r>
-    </w:p>
-    <w:p>
-      <w:pPr>
-        <w:pStyle w:val="a3"/>
-        <w:numPr>
-          <w:ilvl w:val="0"/>
-          <w:numId w:val="27"/>
-        </w:numPr>
-        <w:jc w:val="both"/>
-        <w:rPr>
-          <w:rFonts w:ascii="Arial" w:hAnsi="Arial" w:cs="Arial"/>
-          <w:bCs/>
-          <w:sz w:val="24"/>
-          <w:szCs w:val="32"/>
-          <w:lang w:val="bg-BG"/>
-        </w:rPr>
-      </w:pPr>
+        <w:t xml:space="preserve">документи, които се намират в папката </w:t>
+      </w:r>
+      <w:r>
+        <w:rPr>
+          <w:rFonts w:ascii="Arial" w:hAnsi="Arial" w:cs="Arial"/>
+          <w:b/>
+          <w:bCs/>
+          <w:sz w:val="24"/>
+          <w:szCs w:val="32"/>
+        </w:rPr>
+        <w:t>requirements</w:t>
+      </w:r>
+      <w:r>
+        <w:rPr>
+          <w:rFonts w:ascii="Arial" w:hAnsi="Arial" w:cs="Arial"/>
+          <w:bCs/>
+          <w:sz w:val="24"/>
+          <w:szCs w:val="32"/>
+        </w:rPr>
+        <w:t>.</w:t>
+      </w:r>
     </w:p>
     <w:p>
       <w:pPr>
@@ -3755,41 +4757,12 @@
         <w:jc w:val="both"/>
         <w:rPr>
           <w:rFonts w:ascii="Arial" w:hAnsi="Arial" w:cs="Arial"/>
-          <w:b/>
-          <w:bCs/>
-          <w:sz w:val="24"/>
-          <w:szCs w:val="32"/>
-          <w:lang w:val="bg-BG"/>
-        </w:rPr>
-      </w:pPr>
-    </w:p>
-    <w:p>
-      <w:pPr>
-        <w:pStyle w:val="a3"/>
-        <w:numPr>
-          <w:ilvl w:val="1"/>
-          <w:numId w:val="1"/>
-        </w:numPr>
-        <w:jc w:val="both"/>
-        <w:rPr>
-          <w:rFonts w:ascii="Arial" w:hAnsi="Arial" w:cs="Arial"/>
-          <w:b/>
-          <w:bCs/>
-          <w:sz w:val="28"/>
-          <w:szCs w:val="32"/>
-          <w:lang w:val="bg-BG"/>
-        </w:rPr>
-      </w:pPr>
-      <w:r>
-        <w:rPr>
-          <w:rFonts w:ascii="Arial" w:hAnsi="Arial" w:cs="Arial"/>
-          <w:bCs/>
-          <w:sz w:val="28"/>
-          <w:szCs w:val="32"/>
-          <w:lang w:val="bg-BG"/>
-        </w:rPr>
-        <w:t xml:space="preserve">Интервю с разработчиците </w:t>
-      </w:r>
+          <w:bCs/>
+          <w:sz w:val="24"/>
+          <w:szCs w:val="32"/>
+          <w:lang w:val="bg-BG"/>
+        </w:rPr>
+      </w:pPr>
     </w:p>
     <w:p>
       <w:pPr>
@@ -3798,164 +4771,25 @@
         <w:jc w:val="both"/>
         <w:rPr>
           <w:rFonts w:ascii="Arial" w:hAnsi="Arial" w:cs="Arial"/>
-          <w:b/>
-          <w:bCs/>
-          <w:sz w:val="24"/>
-          <w:szCs w:val="32"/>
-          <w:lang w:val="bg-BG"/>
-        </w:rPr>
-      </w:pPr>
-      <w:r>
-        <w:rPr>
-          <w:rFonts w:ascii="Arial" w:hAnsi="Arial" w:cs="Arial"/>
-          <w:bCs/>
-          <w:sz w:val="24"/>
-          <w:szCs w:val="32"/>
-          <w:lang w:val="bg-BG"/>
-        </w:rPr>
-        <w:t>Писахме имейл на</w:t>
-      </w:r>
-      <w:r>
-        <w:rPr>
-          <w:rFonts w:ascii="Arial" w:hAnsi="Arial" w:cs="Arial"/>
-          <w:bCs/>
-          <w:sz w:val="24"/>
-          <w:szCs w:val="32"/>
-          <w:lang w:val="bg-BG"/>
-        </w:rPr>
-        <w:t xml:space="preserve"> системата</w:t>
-      </w:r>
-      <w:r>
-        <w:rPr>
-          <w:rFonts w:ascii="Arial" w:hAnsi="Arial" w:cs="Arial"/>
-          <w:bCs/>
-          <w:sz w:val="24"/>
-          <w:szCs w:val="32"/>
-          <w:lang w:val="bg-BG"/>
-        </w:rPr>
-        <w:t xml:space="preserve"> </w:t>
-      </w:r>
-      <w:r>
-        <w:rPr>
-          <w:rFonts w:ascii="Arial" w:hAnsi="Arial" w:cs="Arial"/>
-          <w:bCs/>
-          <w:sz w:val="24"/>
-          <w:szCs w:val="32"/>
-        </w:rPr>
-        <w:t xml:space="preserve">Rezzo.bg, в който молим </w:t>
-      </w:r>
-      <w:r>
-        <w:rPr>
-          <w:rFonts w:ascii="Arial" w:hAnsi="Arial" w:cs="Arial"/>
-          <w:bCs/>
-          <w:sz w:val="24"/>
-          <w:szCs w:val="32"/>
-          <w:lang w:val="bg-BG"/>
-        </w:rPr>
-        <w:t xml:space="preserve">разработчиците им да попълнят анкета с въпроси за нашия проект. За съжаление не получихме обратен отговор и анкетата не е попълнена. Въпросите се намират в </w:t>
-      </w:r>
-      <w:r>
-        <w:rPr>
-          <w:rFonts w:ascii="Arial" w:hAnsi="Arial" w:cs="Arial"/>
-          <w:b/>
-          <w:bCs/>
-          <w:sz w:val="24"/>
-          <w:szCs w:val="32"/>
-        </w:rPr>
-        <w:t>rezervito-</w:t>
-      </w:r>
-      <w:r>
-        <w:rPr>
-          <w:rFonts w:ascii="Arial" w:hAnsi="Arial" w:cs="Arial"/>
-          <w:b/>
-          <w:bCs/>
-          <w:sz w:val="24"/>
-          <w:szCs w:val="32"/>
-        </w:rPr>
-        <w:t>developer</w:t>
-      </w:r>
-      <w:r>
-        <w:rPr>
-          <w:rFonts w:ascii="Arial" w:hAnsi="Arial" w:cs="Arial"/>
-          <w:b/>
-          <w:bCs/>
-          <w:sz w:val="24"/>
-          <w:szCs w:val="32"/>
-        </w:rPr>
-        <w:t>-interview</w:t>
-      </w:r>
-      <w:r>
-        <w:rPr>
-          <w:rFonts w:ascii="Arial" w:hAnsi="Arial" w:cs="Arial"/>
-          <w:b/>
-          <w:bCs/>
-          <w:sz w:val="24"/>
-          <w:szCs w:val="32"/>
-        </w:rPr>
-        <w:t>.</w:t>
-      </w:r>
-    </w:p>
-    <w:p>
-      <w:pPr>
-        <w:jc w:val="both"/>
-        <w:rPr>
-          <w:rFonts w:ascii="Arial" w:hAnsi="Arial" w:cs="Arial"/>
-          <w:lang w:val="bg-BG"/>
-        </w:rPr>
-      </w:pPr>
-      <w:r>
-        <w:rPr>
-          <w:rFonts w:ascii="Arial" w:hAnsi="Arial" w:cs="Arial"/>
-          <w:lang w:val="bg-BG"/>
-        </w:rPr>
-        <w:tab/>
-      </w:r>
-      <w:r>
-        <w:rPr>
-          <w:rFonts w:ascii="Arial" w:hAnsi="Arial" w:cs="Arial"/>
-          <w:lang w:val="bg-BG"/>
-        </w:rPr>
-        <w:tab/>
-      </w:r>
-    </w:p>
-    <w:p>
-      <w:pPr>
-        <w:pStyle w:val="a3"/>
-        <w:numPr>
-          <w:ilvl w:val="0"/>
-          <w:numId w:val="1"/>
-        </w:numPr>
-        <w:rPr>
-          <w:rFonts w:ascii="Arial" w:hAnsi="Arial" w:cs="Arial"/>
-          <w:b/>
-          <w:bCs/>
-          <w:sz w:val="32"/>
-          <w:szCs w:val="32"/>
-          <w:lang w:val="bg-BG"/>
-        </w:rPr>
-      </w:pPr>
-      <w:r>
-        <w:rPr>
-          <w:rFonts w:ascii="Arial" w:hAnsi="Arial" w:cs="Arial"/>
-          <w:b/>
-          <w:bCs/>
-          <w:sz w:val="32"/>
-          <w:szCs w:val="32"/>
-          <w:lang w:val="bg-BG"/>
-        </w:rPr>
-        <w:t>Прототип</w:t>
-      </w:r>
-      <w:r>
-        <w:rPr>
-          <w:rFonts w:ascii="Arial" w:hAnsi="Arial" w:cs="Arial"/>
-          <w:b/>
-          <w:bCs/>
-          <w:sz w:val="32"/>
-          <w:szCs w:val="32"/>
-          <w:lang w:val="bg-BG"/>
-        </w:rPr>
-        <w:t xml:space="preserve"> на системата</w:t>
-      </w:r>
+          <w:bCs/>
+          <w:sz w:val="24"/>
+          <w:szCs w:val="32"/>
+          <w:lang w:val="bg-BG"/>
+        </w:rPr>
+      </w:pPr>
+    </w:p>
+    <w:p>
+      <w:pPr>
+        <w:pStyle w:val="a3"/>
+        <w:ind w:left="360"/>
+        <w:rPr>
+          <w:rFonts w:ascii="Arial" w:hAnsi="Arial" w:cs="Arial"/>
+          <w:bCs/>
+          <w:sz w:val="24"/>
+          <w:szCs w:val="32"/>
+          <w:lang w:val="bg-BG"/>
+        </w:rPr>
+      </w:pPr>
     </w:p>
     <w:p>
       <w:pPr>
